--- a/NguyenChiThien_242805005/NguyenChiThien_242805005.docx
+++ b/NguyenChiThien_242805005/NguyenChiThien_242805005.docx
@@ -5792,7 +5792,10 @@
         <w:t xml:space="preserve"> [2</w:t>
       </w:r>
       <w:r>
-        <w:t>-4</w:t>
+        <w:t>-</w:t>
+      </w:r>
+      <w:r>
+        <w:t>6</w:t>
       </w:r>
       <w:r>
         <w:t>]</w:t>
@@ -5806,16 +5809,58 @@
         <w:pStyle w:val="Nidungvnbn"/>
       </w:pPr>
       <w:r>
-        <w:t>Để khắc phục những hạn chế của phương pháp dựa trên ngưỡng hỗ trợ tối thiểu, nhiều nghiên cứu gần đây tập trung vào hướng tiếp cận Top-K Frequent Itemsets, trong đó thuật toán trực tiếp truy xuất K tập mục có hỗ trợ kỳ vọng (Expected Support – ES) cao nhất, thay vì yêu cầu người dùng đặt trước giá trị minSUP. Hướng tiếp cận này đã được chứng minh hiệu quả trong các công trình của Chui &amp; Kao (2007) [5], nơi mô hình hỗ trợ kỳ vọng và kỹ thuật tỉa dựa trên bound được giới thiệu lần đầu cho dữ liệu không chắc chắn</w:t>
+        <w:t>Để khắc phục những hạn chế của phương pháp dựa trên ngưỡng hỗ trợ tối thiểu, nhiều nghiên cứu gần đây tập trung vào hướng tiếp cận Top-K Frequent Itemsets, trong đó thuật toán trực tiếp truy xuất K tập mục có hỗ trợ kỳ vọng (Expected Support – ES) cao nhất, thay vì yêu cầu người dùng đặt trước giá trị minSUP. Hướng tiếp cận này đã được chứng minh hiệu quả trong các công trình của Chui &amp; Kao (2007) [</w:t>
+      </w:r>
+      <w:r>
+        <w:t>7</w:t>
+      </w:r>
+      <w:r>
+        <w:t>]</w:t>
+      </w:r>
+      <w:r>
+        <w:t xml:space="preserve"> và</w:t>
+      </w:r>
+      <w:r>
+        <w:t xml:space="preserve"> </w:t>
+      </w:r>
+      <w:r>
+        <w:t>Wan &amp; Han</w:t>
+      </w:r>
+      <w:r>
+        <w:t xml:space="preserve"> (</w:t>
+      </w:r>
+      <w:r>
+        <w:t>2024</w:t>
+      </w:r>
+      <w:r>
+        <w:t>)</w:t>
+      </w:r>
+      <w:r>
+        <w:t xml:space="preserve"> [</w:t>
+      </w:r>
+      <w:r>
+        <w:t>8</w:t>
+      </w:r>
+      <w:r>
+        <w:t>]</w:t>
+      </w:r>
+      <w:r>
+        <w:t>, nơi mô hình hỗ trợ kỳ vọng và kỹ thuật tỉa dựa trên bound được giới thiệu lần đầu cho dữ liệu không chắc chắn</w:t>
       </w:r>
       <w:r>
         <w:t>,</w:t>
       </w:r>
       <w:r>
-        <w:t xml:space="preserve"> Bernecker et al. (2010, 2012) [6</w:t>
-      </w:r>
-      <w:r>
-        <w:t>-7</w:t>
+        <w:t xml:space="preserve"> Bernecker et al. (2010, 2012) [</w:t>
+      </w:r>
+      <w:r>
+        <w:t>9</w:t>
+      </w:r>
+      <w:r>
+        <w:t>-</w:t>
+      </w:r>
+      <w:r>
+        <w:t>10</w:t>
       </w:r>
       <w:r>
         <w:t>] với phương pháp mô hình</w:t>
@@ -5824,14 +5869,17 @@
         <w:t xml:space="preserve"> </w:t>
       </w:r>
       <w:r>
-        <w:t xml:space="preserve">hoá phân phối xác suất để giảm chi phí tính toán ES </w:t>
+        <w:t xml:space="preserve">hoá phân phối xác </w:t>
       </w:r>
       <w:r>
         <w:lastRenderedPageBreak/>
-        <w:t>và Aggarwal &amp; Yu (2009) [</w:t>
-      </w:r>
-      <w:r>
-        <w:t>8</w:t>
+        <w:t>suất để giảm chi phí tính toán ES và Aggarwal &amp; Yu (2009) [</w:t>
+      </w:r>
+      <w:r>
+        <w:t>1</w:t>
+      </w:r>
+      <w:r>
+        <w:t>1</w:t>
       </w:r>
       <w:r>
         <w:t>]</w:t>
@@ -5914,7 +5962,16 @@
         <w:t>, với thuật toán kinh điển đầu tiên là Apriori (Agrawal &amp; Srikant, 1994)</w:t>
       </w:r>
       <w:r>
-        <w:t xml:space="preserve"> [9]</w:t>
+        <w:t xml:space="preserve"> [</w:t>
+      </w:r>
+      <w:r>
+        <w:t>1</w:t>
+      </w:r>
+      <w:r>
+        <w:t>2</w:t>
+      </w:r>
+      <w:r>
+        <w:t>]</w:t>
       </w:r>
       <w:r>
         <w:t>, dựa trên tính chất suy giảm</w:t>
@@ -5962,7 +6019,7 @@
         <w:t xml:space="preserve"> [1</w:t>
       </w:r>
       <w:r>
-        <w:t>0</w:t>
+        <w:t>3</w:t>
       </w:r>
       <w:r>
         <w:t>]</w:t>
@@ -6003,7 +6060,13 @@
         <w:t>. Chui &amp; Kao (2007)</w:t>
       </w:r>
       <w:r>
-        <w:t xml:space="preserve"> [5]</w:t>
+        <w:t xml:space="preserve"> [</w:t>
+      </w:r>
+      <w:r>
+        <w:t>7</w:t>
+      </w:r>
+      <w:r>
+        <w:t>]</w:t>
       </w:r>
       <w:r>
         <w:t xml:space="preserve"> giới thiệu khái niệm Expected Support (ES), trong đó độ hỗ trợ kỳ vọng được tính bằng tổng xác suất xuất hiện của tập mục trên tất cả giao dịch</w:t>
@@ -6084,7 +6147,13 @@
         <w:t xml:space="preserve"> </w:t>
       </w:r>
       <w:r>
-        <w:t xml:space="preserve"> Han et al. (2002) [11], đặt nền móng cho việc khai thác Top-K frequent closed patterns thông qua cấu trúc FP-tree và kỹ thuật threshold raising; Soulet &amp; Raïssi (2006) với mô hình Top-K itemsets tổng quát sử dụng hệ thống bộ lọc upper-bound mạnh để loại bỏ sớm các nhánh không tiềm năng</w:t>
+        <w:t xml:space="preserve"> Han et al. (2002) [1</w:t>
+      </w:r>
+      <w:r>
+        <w:t>4</w:t>
+      </w:r>
+      <w:r>
+        <w:t>], đặt nền móng cho việc khai thác Top-K frequent closed patterns thông qua cấu trúc FP-tree và kỹ thuật threshold raising; Soulet &amp; Raïssi (2006) với mô hình Top-K itemsets tổng quát sử dụng hệ thống bộ lọc upper-bound mạnh để loại bỏ sớm các nhánh không tiềm năng</w:t>
       </w:r>
       <w:r>
         <w:t xml:space="preserve"> </w:t>
@@ -6093,7 +6162,13 @@
         <w:t>và Bernecker et al. (2009)</w:t>
       </w:r>
       <w:r>
-        <w:t xml:space="preserve"> [6]</w:t>
+        <w:t xml:space="preserve"> [</w:t>
+      </w:r>
+      <w:r>
+        <w:t>9</w:t>
+      </w:r>
+      <w:r>
+        <w:t>]</w:t>
       </w:r>
       <w:r>
         <w:t xml:space="preserve"> là</w:t>
@@ -6114,7 +6189,13 @@
         <w:t xml:space="preserve">) </w:t>
       </w:r>
       <w:r>
-        <w:t xml:space="preserve">[12] </w:t>
+        <w:t>[1</w:t>
+      </w:r>
+      <w:r>
+        <w:t>5</w:t>
+      </w:r>
+      <w:r>
+        <w:t xml:space="preserve">] </w:t>
       </w:r>
       <w:r>
         <w:t>cho thấy hiệu năng cải thiện đáng kể</w:t>
@@ -7945,127 +8026,18 @@
     <w:p>
       <w:pPr>
         <w:pStyle w:val="Nidungvnbn"/>
+        <w:rPr>
+          <w:rFonts w:eastAsiaTheme="minorEastAsia"/>
+        </w:rPr>
       </w:pPr>
       <m:oMathPara>
         <m:oMath>
-          <m:m>
-            <m:mPr>
-              <m:plcHide m:val="1"/>
-              <m:mcs>
-                <m:mc>
-                  <m:mcPr>
-                    <m:count m:val="4"/>
-                    <m:mcJc m:val="center"/>
-                  </m:mcPr>
-                </m:mc>
-              </m:mcs>
-              <m:ctrlPr>
-                <w:rPr>
-                  <w:rFonts w:ascii="Cambria Math" w:hAnsi="Cambria Math"/>
-                </w:rPr>
-              </m:ctrlPr>
-            </m:mPr>
-            <m:mr>
-              <m:e/>
-              <m:e>
-                <m:r>
-                  <w:rPr>
-                    <w:rFonts w:ascii="Cambria Math" w:hAnsi="Cambria Math"/>
-                  </w:rPr>
-                  <m:t>P(X⊆</m:t>
-                </m:r>
-                <m:sSub>
-                  <m:sSubPr>
-                    <m:ctrlPr>
-                      <w:rPr>
-                        <w:rFonts w:ascii="Cambria Math" w:hAnsi="Cambria Math"/>
-                      </w:rPr>
-                    </m:ctrlPr>
-                  </m:sSubPr>
-                  <m:e>
-                    <m:r>
-                      <w:rPr>
-                        <w:rFonts w:ascii="Cambria Math" w:hAnsi="Cambria Math"/>
-                      </w:rPr>
-                      <m:t>T</m:t>
-                    </m:r>
-                  </m:e>
-                  <m:sub>
-                    <m:r>
-                      <w:rPr>
-                        <w:rFonts w:ascii="Cambria Math" w:hAnsi="Cambria Math"/>
-                      </w:rPr>
-                      <m:t>j</m:t>
-                    </m:r>
-                  </m:sub>
-                </m:sSub>
-                <m:r>
-                  <w:rPr>
-                    <w:rFonts w:ascii="Cambria Math" w:hAnsi="Cambria Math"/>
-                  </w:rPr>
-                  <m:t>)=</m:t>
-                </m:r>
-                <m:nary>
-                  <m:naryPr>
-                    <m:chr m:val="∏"/>
-                    <m:limLoc m:val="undOvr"/>
-                    <m:grow m:val="1"/>
-                    <m:supHide m:val="1"/>
-                    <m:ctrlPr>
-                      <w:rPr>
-                        <w:rFonts w:ascii="Cambria Math" w:hAnsi="Cambria Math"/>
-                      </w:rPr>
-                    </m:ctrlPr>
-                  </m:naryPr>
-                  <m:sub>
-                    <m:r>
-                      <w:rPr>
-                        <w:rFonts w:ascii="Cambria Math" w:hAnsi="Cambria Math"/>
-                      </w:rPr>
-                      <m:t>i∈X</m:t>
-                    </m:r>
-                  </m:sub>
-                  <m:sup/>
-                  <m:e>
-                    <m:sSub>
-                      <m:sSubPr>
-                        <m:ctrlPr>
-                          <w:rPr>
-                            <w:rFonts w:ascii="Cambria Math" w:hAnsi="Cambria Math"/>
-                          </w:rPr>
-                        </m:ctrlPr>
-                      </m:sSubPr>
-                      <m:e>
-                        <m:r>
-                          <w:rPr>
-                            <w:rFonts w:ascii="Cambria Math" w:hAnsi="Cambria Math"/>
-                          </w:rPr>
-                          <m:t>p</m:t>
-                        </m:r>
-                      </m:e>
-                      <m:sub>
-                        <m:r>
-                          <w:rPr>
-                            <w:rFonts w:ascii="Cambria Math" w:hAnsi="Cambria Math"/>
-                          </w:rPr>
-                          <m:t>ij</m:t>
-                        </m:r>
-                      </m:sub>
-                    </m:sSub>
-                  </m:e>
-                </m:nary>
-              </m:e>
-              <m:e/>
-              <m:e>
-                <m:r>
-                  <m:rPr>
-                    <m:nor/>
-                  </m:rPr>
-                  <m:t>(1)</m:t>
-                </m:r>
-              </m:e>
-            </m:mr>
-          </m:m>
+          <m:r>
+            <w:rPr>
+              <w:rFonts w:ascii="Cambria Math" w:hAnsi="Cambria Math"/>
+            </w:rPr>
+            <m:t>P</m:t>
+          </m:r>
           <m:r>
             <m:rPr>
               <m:sty m:val="p"/>
@@ -8073,7 +8045,165 @@
             <w:rPr>
               <w:rFonts w:ascii="Cambria Math" w:hAnsi="Cambria Math"/>
             </w:rPr>
-            <w:br/>
+            <m:t>(</m:t>
+          </m:r>
+          <m:r>
+            <w:rPr>
+              <w:rFonts w:ascii="Cambria Math" w:hAnsi="Cambria Math"/>
+            </w:rPr>
+            <m:t>X</m:t>
+          </m:r>
+          <m:r>
+            <m:rPr>
+              <m:sty m:val="p"/>
+            </m:rPr>
+            <w:rPr>
+              <w:rFonts w:ascii="Cambria Math" w:hAnsi="Cambria Math"/>
+            </w:rPr>
+            <m:t>⊆</m:t>
+          </m:r>
+          <m:sSub>
+            <m:sSubPr>
+              <m:ctrlPr>
+                <w:rPr>
+                  <w:rFonts w:ascii="Cambria Math" w:hAnsi="Cambria Math"/>
+                </w:rPr>
+              </m:ctrlPr>
+            </m:sSubPr>
+            <m:e>
+              <m:r>
+                <w:rPr>
+                  <w:rFonts w:ascii="Cambria Math" w:hAnsi="Cambria Math"/>
+                </w:rPr>
+                <m:t>T</m:t>
+              </m:r>
+            </m:e>
+            <m:sub>
+              <m:r>
+                <w:rPr>
+                  <w:rFonts w:ascii="Cambria Math" w:hAnsi="Cambria Math"/>
+                </w:rPr>
+                <m:t>i</m:t>
+              </m:r>
+            </m:sub>
+          </m:sSub>
+          <m:r>
+            <m:rPr>
+              <m:sty m:val="p"/>
+            </m:rPr>
+            <w:rPr>
+              <w:rFonts w:ascii="Cambria Math" w:hAnsi="Cambria Math"/>
+            </w:rPr>
+            <m:t>)=</m:t>
+          </m:r>
+          <m:nary>
+            <m:naryPr>
+              <m:chr m:val="∏"/>
+              <m:limLoc m:val="undOvr"/>
+              <m:grow m:val="1"/>
+              <m:supHide m:val="1"/>
+              <m:ctrlPr>
+                <w:rPr>
+                  <w:rFonts w:ascii="Cambria Math" w:hAnsi="Cambria Math"/>
+                </w:rPr>
+              </m:ctrlPr>
+            </m:naryPr>
+            <m:sub>
+              <m:r>
+                <w:rPr>
+                  <w:rFonts w:ascii="Cambria Math" w:hAnsi="Cambria Math"/>
+                </w:rPr>
+                <m:t>x</m:t>
+              </m:r>
+              <m:r>
+                <m:rPr>
+                  <m:sty m:val="p"/>
+                </m:rPr>
+                <w:rPr>
+                  <w:rFonts w:ascii="Cambria Math" w:hAnsi="Cambria Math"/>
+                </w:rPr>
+                <m:t>∈</m:t>
+              </m:r>
+              <m:r>
+                <w:rPr>
+                  <w:rFonts w:ascii="Cambria Math" w:hAnsi="Cambria Math"/>
+                </w:rPr>
+                <m:t>X</m:t>
+              </m:r>
+            </m:sub>
+            <m:sup/>
+            <m:e>
+              <m:r>
+                <w:rPr>
+                  <w:rFonts w:ascii="Cambria Math" w:hAnsi="Cambria Math"/>
+                </w:rPr>
+                <m:t>P</m:t>
+              </m:r>
+              <m:r>
+                <m:rPr>
+                  <m:sty m:val="p"/>
+                </m:rPr>
+                <w:rPr>
+                  <w:rFonts w:ascii="Cambria Math" w:hAnsi="Cambria Math"/>
+                </w:rPr>
+                <m:t>(</m:t>
+              </m:r>
+              <m:r>
+                <w:rPr>
+                  <w:rFonts w:ascii="Cambria Math" w:hAnsi="Cambria Math"/>
+                </w:rPr>
+                <m:t>x</m:t>
+              </m:r>
+              <m:r>
+                <m:rPr>
+                  <m:sty m:val="p"/>
+                </m:rPr>
+                <w:rPr>
+                  <w:rFonts w:ascii="Cambria Math" w:hAnsi="Cambria Math"/>
+                </w:rPr>
+                <m:t>∈</m:t>
+              </m:r>
+            </m:e>
+          </m:nary>
+          <m:sSub>
+            <m:sSubPr>
+              <m:ctrlPr>
+                <w:rPr>
+                  <w:rFonts w:ascii="Cambria Math" w:hAnsi="Cambria Math"/>
+                </w:rPr>
+              </m:ctrlPr>
+            </m:sSubPr>
+            <m:e>
+              <m:r>
+                <w:rPr>
+                  <w:rFonts w:ascii="Cambria Math" w:hAnsi="Cambria Math"/>
+                </w:rPr>
+                <m:t>T</m:t>
+              </m:r>
+            </m:e>
+            <m:sub>
+              <m:r>
+                <w:rPr>
+                  <w:rFonts w:ascii="Cambria Math" w:hAnsi="Cambria Math"/>
+                </w:rPr>
+                <m:t>i</m:t>
+              </m:r>
+            </m:sub>
+          </m:sSub>
+          <m:r>
+            <m:rPr>
+              <m:sty m:val="p"/>
+            </m:rPr>
+            <w:rPr>
+              <w:rFonts w:ascii="Cambria Math" w:hAnsi="Cambria Math"/>
+            </w:rPr>
+            <m:t>)</m:t>
+          </m:r>
+          <m:r>
+            <w:rPr>
+              <w:rFonts w:ascii="Cambria Math" w:eastAsiaTheme="minorEastAsia" w:hAnsi="Cambria Math"/>
+            </w:rPr>
+            <m:t xml:space="preserve">          (1)</m:t>
           </m:r>
         </m:oMath>
       </m:oMathPara>
@@ -8601,13 +8731,38 @@
                   <w:rPr>
                     <w:rFonts w:ascii="Cambria Math" w:hAnsi="Cambria Math"/>
                   </w:rPr>
-                  <m:t>ES(X)=</m:t>
+                  <m:t>ES</m:t>
+                </m:r>
+                <m:r>
+                  <m:rPr>
+                    <m:sty m:val="p"/>
+                  </m:rPr>
+                  <w:rPr>
+                    <w:rFonts w:ascii="Cambria Math" w:hAnsi="Cambria Math"/>
+                  </w:rPr>
+                  <m:t>(</m:t>
+                </m:r>
+                <m:r>
+                  <w:rPr>
+                    <w:rFonts w:ascii="Cambria Math" w:hAnsi="Cambria Math"/>
+                  </w:rPr>
+                  <m:t>X</m:t>
+                </m:r>
+                <m:r>
+                  <m:rPr>
+                    <m:sty m:val="p"/>
+                  </m:rPr>
+                  <w:rPr>
+                    <w:rFonts w:ascii="Cambria Math" w:hAnsi="Cambria Math"/>
+                  </w:rPr>
+                  <m:t>)=</m:t>
                 </m:r>
                 <m:nary>
                   <m:naryPr>
                     <m:chr m:val="∑"/>
                     <m:limLoc m:val="undOvr"/>
                     <m:grow m:val="1"/>
+                    <m:supHide m:val="1"/>
                     <m:ctrlPr>
                       <w:rPr>
                         <w:rFonts w:ascii="Cambria Math" w:hAnsi="Cambria Math"/>
@@ -8615,27 +8770,78 @@
                     </m:ctrlPr>
                   </m:naryPr>
                   <m:sub>
+                    <m:sSub>
+                      <m:sSubPr>
+                        <m:ctrlPr>
+                          <w:rPr>
+                            <w:rFonts w:ascii="Cambria Math" w:hAnsi="Cambria Math"/>
+                          </w:rPr>
+                        </m:ctrlPr>
+                      </m:sSubPr>
+                      <m:e>
+                        <m:r>
+                          <w:rPr>
+                            <w:rFonts w:ascii="Cambria Math" w:hAnsi="Cambria Math"/>
+                          </w:rPr>
+                          <m:t>T</m:t>
+                        </m:r>
+                      </m:e>
+                      <m:sub>
+                        <m:r>
+                          <w:rPr>
+                            <w:rFonts w:ascii="Cambria Math" w:hAnsi="Cambria Math"/>
+                          </w:rPr>
+                          <m:t>i</m:t>
+                        </m:r>
+                      </m:sub>
+                    </m:sSub>
+                    <m:r>
+                      <m:rPr>
+                        <m:sty m:val="p"/>
+                      </m:rPr>
+                      <w:rPr>
+                        <w:rFonts w:ascii="Cambria Math" w:hAnsi="Cambria Math"/>
+                      </w:rPr>
+                      <m:t>∈</m:t>
+                    </m:r>
                     <m:r>
                       <w:rPr>
                         <w:rFonts w:ascii="Cambria Math" w:hAnsi="Cambria Math"/>
                       </w:rPr>
-                      <m:t>j=1</m:t>
+                      <m:t>D</m:t>
                     </m:r>
                   </m:sub>
-                  <m:sup>
-                    <m:r>
-                      <w:rPr>
-                        <w:rFonts w:ascii="Cambria Math" w:hAnsi="Cambria Math"/>
-                      </w:rPr>
-                      <m:t>n</m:t>
-                    </m:r>
-                  </m:sup>
+                  <m:sup/>
                   <m:e>
                     <m:r>
                       <w:rPr>
                         <w:rFonts w:ascii="Cambria Math" w:hAnsi="Cambria Math"/>
                       </w:rPr>
-                      <m:t>P(X⊆</m:t>
+                      <m:t>P</m:t>
+                    </m:r>
+                    <m:r>
+                      <m:rPr>
+                        <m:sty m:val="p"/>
+                      </m:rPr>
+                      <w:rPr>
+                        <w:rFonts w:ascii="Cambria Math" w:hAnsi="Cambria Math"/>
+                      </w:rPr>
+                      <m:t>(</m:t>
+                    </m:r>
+                    <m:r>
+                      <w:rPr>
+                        <w:rFonts w:ascii="Cambria Math" w:hAnsi="Cambria Math"/>
+                      </w:rPr>
+                      <m:t>X</m:t>
+                    </m:r>
+                    <m:r>
+                      <m:rPr>
+                        <m:sty m:val="p"/>
+                      </m:rPr>
+                      <w:rPr>
+                        <w:rFonts w:ascii="Cambria Math" w:hAnsi="Cambria Math"/>
+                      </w:rPr>
+                      <m:t>⊆</m:t>
                     </m:r>
                   </m:e>
                 </m:nary>
@@ -8660,15 +8866,18 @@
                       <w:rPr>
                         <w:rFonts w:ascii="Cambria Math" w:hAnsi="Cambria Math"/>
                       </w:rPr>
-                      <m:t>j</m:t>
+                      <m:t>i</m:t>
                     </m:r>
                   </m:sub>
                 </m:sSub>
                 <m:r>
+                  <m:rPr>
+                    <m:sty m:val="p"/>
+                  </m:rPr>
                   <w:rPr>
                     <w:rFonts w:ascii="Cambria Math" w:hAnsi="Cambria Math"/>
                   </w:rPr>
-                  <m:t>)</m:t>
+                  <m:t xml:space="preserve">)         </m:t>
                 </m:r>
               </m:e>
               <m:e/>
@@ -8697,15 +8906,6 @@
               </m:e>
             </m:mr>
           </m:m>
-          <m:r>
-            <m:rPr>
-              <m:sty m:val="p"/>
-            </m:rPr>
-            <w:rPr>
-              <w:rFonts w:ascii="Cambria Math" w:hAnsi="Cambria Math"/>
-            </w:rPr>
-            <w:br/>
-          </m:r>
         </m:oMath>
       </m:oMathPara>
     </w:p>
@@ -8918,7 +9118,6 @@
               <w:jc w:val="center"/>
             </w:pPr>
             <w:r>
-              <w:lastRenderedPageBreak/>
               <w:t>T2</w:t>
             </w:r>
           </w:p>
@@ -9046,6 +9245,7 @@
               <w:jc w:val="center"/>
             </w:pPr>
             <w:r>
+              <w:lastRenderedPageBreak/>
               <w:t>T4</w:t>
             </w:r>
           </w:p>
@@ -9595,7 +9795,27 @@
                     <w:rFonts w:eastAsiaTheme="minorEastAsia"/>
                     <w:iCs/>
                   </w:rPr>
-                  <m:t>(4)</m:t>
+                  <m:t>(</m:t>
+                </m:r>
+                <m:r>
+                  <m:rPr>
+                    <m:nor/>
+                  </m:rPr>
+                  <w:rPr>
+                    <w:rFonts w:eastAsiaTheme="minorEastAsia"/>
+                    <w:iCs/>
+                  </w:rPr>
+                  <m:t>3</m:t>
+                </m:r>
+                <m:r>
+                  <m:rPr>
+                    <m:nor/>
+                  </m:rPr>
+                  <w:rPr>
+                    <w:rFonts w:eastAsiaTheme="minorEastAsia"/>
+                    <w:iCs/>
+                  </w:rPr>
+                  <m:t>)</m:t>
                 </m:r>
               </m:e>
             </m:mr>
@@ -9713,7 +9933,6 @@
         <w:pStyle w:val="Nidungvnbn"/>
       </w:pPr>
       <w:r>
-        <w:lastRenderedPageBreak/>
         <w:t>Ví dụ: Top-5 item phổ biến nhất từ dữ liệu Bảng 3.1</w:t>
       </w:r>
     </w:p>
@@ -9745,6 +9964,7 @@
             <w:rPr>
               <w:rFonts w:ascii="Cambria Math" w:hAnsi="Cambria Math"/>
             </w:rPr>
+            <w:lastRenderedPageBreak/>
             <m:t>ES</m:t>
           </m:r>
           <m:d>
@@ -10410,353 +10630,25 @@
         </m:r>
       </m:oMath>
       <w:r>
-        <w:t>, hỗ trợ kỳ vọng được tính bằng tổng xác suất xuất hiện của itemset trong toàn bộ giao dịch:</w:t>
+        <w:t>, hỗ trợ kỳ vọng được tính bằng tổng xác suất xuất hiện của itemset trong toàn bộ giao dịch</w:t>
+      </w:r>
+      <w:r>
+        <w:t xml:space="preserve"> được tính theo công thức (</w:t>
+      </w:r>
+      <w:r>
+        <w:t>2)</w:t>
       </w:r>
     </w:p>
     <w:p>
       <w:pPr>
         <w:pStyle w:val="Nidungvnbn"/>
       </w:pPr>
-      <m:oMathPara>
-        <m:oMath>
-          <m:r>
-            <w:rPr>
-              <w:rFonts w:ascii="Cambria Math" w:hAnsi="Cambria Math"/>
-            </w:rPr>
-            <m:t>ES</m:t>
-          </m:r>
-          <m:r>
-            <m:rPr>
-              <m:sty m:val="p"/>
-            </m:rPr>
-            <w:rPr>
-              <w:rFonts w:ascii="Cambria Math" w:hAnsi="Cambria Math"/>
-            </w:rPr>
-            <m:t>(</m:t>
-          </m:r>
-          <m:r>
-            <w:rPr>
-              <w:rFonts w:ascii="Cambria Math" w:hAnsi="Cambria Math"/>
-            </w:rPr>
-            <m:t>X</m:t>
-          </m:r>
-          <m:r>
-            <m:rPr>
-              <m:sty m:val="p"/>
-            </m:rPr>
-            <w:rPr>
-              <w:rFonts w:ascii="Cambria Math" w:hAnsi="Cambria Math"/>
-            </w:rPr>
-            <m:t>)=</m:t>
-          </m:r>
-          <m:nary>
-            <m:naryPr>
-              <m:chr m:val="∑"/>
-              <m:limLoc m:val="undOvr"/>
-              <m:grow m:val="1"/>
-              <m:supHide m:val="1"/>
-              <m:ctrlPr>
-                <w:rPr>
-                  <w:rFonts w:ascii="Cambria Math" w:hAnsi="Cambria Math"/>
-                </w:rPr>
-              </m:ctrlPr>
-            </m:naryPr>
-            <m:sub>
-              <m:sSub>
-                <m:sSubPr>
-                  <m:ctrlPr>
-                    <w:rPr>
-                      <w:rFonts w:ascii="Cambria Math" w:hAnsi="Cambria Math"/>
-                    </w:rPr>
-                  </m:ctrlPr>
-                </m:sSubPr>
-                <m:e>
-                  <m:r>
-                    <w:rPr>
-                      <w:rFonts w:ascii="Cambria Math" w:hAnsi="Cambria Math"/>
-                    </w:rPr>
-                    <m:t>T</m:t>
-                  </m:r>
-                </m:e>
-                <m:sub>
-                  <m:r>
-                    <w:rPr>
-                      <w:rFonts w:ascii="Cambria Math" w:hAnsi="Cambria Math"/>
-                    </w:rPr>
-                    <m:t>i</m:t>
-                  </m:r>
-                </m:sub>
-              </m:sSub>
-              <m:r>
-                <m:rPr>
-                  <m:sty m:val="p"/>
-                </m:rPr>
-                <w:rPr>
-                  <w:rFonts w:ascii="Cambria Math" w:hAnsi="Cambria Math"/>
-                </w:rPr>
-                <m:t>∈</m:t>
-              </m:r>
-              <m:r>
-                <w:rPr>
-                  <w:rFonts w:ascii="Cambria Math" w:hAnsi="Cambria Math"/>
-                </w:rPr>
-                <m:t>D</m:t>
-              </m:r>
-            </m:sub>
-            <m:sup/>
-            <m:e>
-              <m:r>
-                <w:rPr>
-                  <w:rFonts w:ascii="Cambria Math" w:hAnsi="Cambria Math"/>
-                </w:rPr>
-                <m:t>P</m:t>
-              </m:r>
-              <m:r>
-                <m:rPr>
-                  <m:sty m:val="p"/>
-                </m:rPr>
-                <w:rPr>
-                  <w:rFonts w:ascii="Cambria Math" w:hAnsi="Cambria Math"/>
-                </w:rPr>
-                <m:t>(</m:t>
-              </m:r>
-              <m:r>
-                <w:rPr>
-                  <w:rFonts w:ascii="Cambria Math" w:hAnsi="Cambria Math"/>
-                </w:rPr>
-                <m:t>X</m:t>
-              </m:r>
-              <m:r>
-                <m:rPr>
-                  <m:sty m:val="p"/>
-                </m:rPr>
-                <w:rPr>
-                  <w:rFonts w:ascii="Cambria Math" w:hAnsi="Cambria Math"/>
-                </w:rPr>
-                <m:t>⊆</m:t>
-              </m:r>
-            </m:e>
-          </m:nary>
-          <m:sSub>
-            <m:sSubPr>
-              <m:ctrlPr>
-                <w:rPr>
-                  <w:rFonts w:ascii="Cambria Math" w:hAnsi="Cambria Math"/>
-                </w:rPr>
-              </m:ctrlPr>
-            </m:sSubPr>
-            <m:e>
-              <m:r>
-                <w:rPr>
-                  <w:rFonts w:ascii="Cambria Math" w:hAnsi="Cambria Math"/>
-                </w:rPr>
-                <m:t>T</m:t>
-              </m:r>
-            </m:e>
-            <m:sub>
-              <m:r>
-                <w:rPr>
-                  <w:rFonts w:ascii="Cambria Math" w:hAnsi="Cambria Math"/>
-                </w:rPr>
-                <m:t>i</m:t>
-              </m:r>
-            </m:sub>
-          </m:sSub>
-          <m:r>
-            <m:rPr>
-              <m:sty m:val="p"/>
-            </m:rPr>
-            <w:rPr>
-              <w:rFonts w:ascii="Cambria Math" w:hAnsi="Cambria Math"/>
-            </w:rPr>
-            <m:t>)</m:t>
-          </m:r>
-        </m:oMath>
-      </m:oMathPara>
-    </w:p>
-    <w:p>
-      <w:pPr>
-        <w:pStyle w:val="Nidungvnbn"/>
-      </w:pPr>
-      <w:r>
-        <w:t>Xác suất xuất hiện trong từng giao dịch được xác định bằng tích xác suất của các item thành phần:</w:t>
-      </w:r>
-    </w:p>
-    <w:p>
-      <w:pPr>
-        <w:pStyle w:val="Nidungvnbn"/>
-      </w:pPr>
-      <m:oMathPara>
-        <m:oMath>
-          <m:r>
-            <w:rPr>
-              <w:rFonts w:ascii="Cambria Math" w:hAnsi="Cambria Math"/>
-            </w:rPr>
-            <m:t>P</m:t>
-          </m:r>
-          <m:r>
-            <m:rPr>
-              <m:sty m:val="p"/>
-            </m:rPr>
-            <w:rPr>
-              <w:rFonts w:ascii="Cambria Math" w:hAnsi="Cambria Math"/>
-            </w:rPr>
-            <m:t>(</m:t>
-          </m:r>
-          <m:r>
-            <w:rPr>
-              <w:rFonts w:ascii="Cambria Math" w:hAnsi="Cambria Math"/>
-            </w:rPr>
-            <m:t>X</m:t>
-          </m:r>
-          <m:r>
-            <m:rPr>
-              <m:sty m:val="p"/>
-            </m:rPr>
-            <w:rPr>
-              <w:rFonts w:ascii="Cambria Math" w:hAnsi="Cambria Math"/>
-            </w:rPr>
-            <m:t>⊆</m:t>
-          </m:r>
-          <m:sSub>
-            <m:sSubPr>
-              <m:ctrlPr>
-                <w:rPr>
-                  <w:rFonts w:ascii="Cambria Math" w:hAnsi="Cambria Math"/>
-                </w:rPr>
-              </m:ctrlPr>
-            </m:sSubPr>
-            <m:e>
-              <m:r>
-                <w:rPr>
-                  <w:rFonts w:ascii="Cambria Math" w:hAnsi="Cambria Math"/>
-                </w:rPr>
-                <m:t>T</m:t>
-              </m:r>
-            </m:e>
-            <m:sub>
-              <m:r>
-                <w:rPr>
-                  <w:rFonts w:ascii="Cambria Math" w:hAnsi="Cambria Math"/>
-                </w:rPr>
-                <m:t>i</m:t>
-              </m:r>
-            </m:sub>
-          </m:sSub>
-          <m:r>
-            <m:rPr>
-              <m:sty m:val="p"/>
-            </m:rPr>
-            <w:rPr>
-              <w:rFonts w:ascii="Cambria Math" w:hAnsi="Cambria Math"/>
-            </w:rPr>
-            <m:t>)=</m:t>
-          </m:r>
-          <m:nary>
-            <m:naryPr>
-              <m:chr m:val="∏"/>
-              <m:limLoc m:val="undOvr"/>
-              <m:grow m:val="1"/>
-              <m:supHide m:val="1"/>
-              <m:ctrlPr>
-                <w:rPr>
-                  <w:rFonts w:ascii="Cambria Math" w:hAnsi="Cambria Math"/>
-                </w:rPr>
-              </m:ctrlPr>
-            </m:naryPr>
-            <m:sub>
-              <m:r>
-                <w:rPr>
-                  <w:rFonts w:ascii="Cambria Math" w:hAnsi="Cambria Math"/>
-                </w:rPr>
-                <m:t>x</m:t>
-              </m:r>
-              <m:r>
-                <m:rPr>
-                  <m:sty m:val="p"/>
-                </m:rPr>
-                <w:rPr>
-                  <w:rFonts w:ascii="Cambria Math" w:hAnsi="Cambria Math"/>
-                </w:rPr>
-                <m:t>∈</m:t>
-              </m:r>
-              <m:r>
-                <w:rPr>
-                  <w:rFonts w:ascii="Cambria Math" w:hAnsi="Cambria Math"/>
-                </w:rPr>
-                <m:t>X</m:t>
-              </m:r>
-            </m:sub>
-            <m:sup/>
-            <m:e>
-              <m:r>
-                <w:rPr>
-                  <w:rFonts w:ascii="Cambria Math" w:hAnsi="Cambria Math"/>
-                </w:rPr>
-                <m:t>P</m:t>
-              </m:r>
-              <m:r>
-                <m:rPr>
-                  <m:sty m:val="p"/>
-                </m:rPr>
-                <w:rPr>
-                  <w:rFonts w:ascii="Cambria Math" w:hAnsi="Cambria Math"/>
-                </w:rPr>
-                <m:t>(</m:t>
-              </m:r>
-              <m:r>
-                <w:rPr>
-                  <w:rFonts w:ascii="Cambria Math" w:hAnsi="Cambria Math"/>
-                </w:rPr>
-                <m:t>x</m:t>
-              </m:r>
-              <m:r>
-                <m:rPr>
-                  <m:sty m:val="p"/>
-                </m:rPr>
-                <w:rPr>
-                  <w:rFonts w:ascii="Cambria Math" w:hAnsi="Cambria Math"/>
-                </w:rPr>
-                <m:t>∈</m:t>
-              </m:r>
-            </m:e>
-          </m:nary>
-          <m:sSub>
-            <m:sSubPr>
-              <m:ctrlPr>
-                <w:rPr>
-                  <w:rFonts w:ascii="Cambria Math" w:hAnsi="Cambria Math"/>
-                </w:rPr>
-              </m:ctrlPr>
-            </m:sSubPr>
-            <m:e>
-              <m:r>
-                <w:rPr>
-                  <w:rFonts w:ascii="Cambria Math" w:hAnsi="Cambria Math"/>
-                </w:rPr>
-                <m:t>T</m:t>
-              </m:r>
-            </m:e>
-            <m:sub>
-              <m:r>
-                <w:rPr>
-                  <w:rFonts w:ascii="Cambria Math" w:hAnsi="Cambria Math"/>
-                </w:rPr>
-                <m:t>i</m:t>
-              </m:r>
-            </m:sub>
-          </m:sSub>
-          <m:r>
-            <m:rPr>
-              <m:sty m:val="p"/>
-            </m:rPr>
-            <w:rPr>
-              <w:rFonts w:ascii="Cambria Math" w:hAnsi="Cambria Math"/>
-            </w:rPr>
-            <m:t>)</m:t>
-          </m:r>
-        </m:oMath>
-      </m:oMathPara>
+      <w:r>
+        <w:t>Xác suất xuất hiện trong từng giao dịch được xác định bằng tích xác suất của các item thành phần</w:t>
+      </w:r>
+      <w:r>
+        <w:t xml:space="preserve"> giống với công thức (1)</w:t>
+      </w:r>
     </w:p>
     <w:p>
       <w:pPr>
@@ -10917,6 +10809,15 @@
             </w:rPr>
             <m:t>)</m:t>
           </m:r>
+          <m:r>
+            <m:rPr>
+              <m:sty m:val="p"/>
+            </m:rPr>
+            <w:rPr>
+              <w:rFonts w:ascii="Cambria Math" w:hAnsi="Cambria Math"/>
+            </w:rPr>
+            <m:t xml:space="preserve">           (3)</m:t>
+          </m:r>
         </m:oMath>
       </m:oMathPara>
     </w:p>
@@ -10952,11 +10853,7 @@
         <w:t>toán UFP-Growth kế thừa cơ chế của FP-Growth nhưng được điều chỉnh để xử lý dữ liệu xác suất thông qua cấu trúc UFP-tree. Cây</w:t>
       </w:r>
       <w:r>
-        <w:t xml:space="preserve"> này được xây dựng bằng cách sắp xếp các item theo giá trị hỗ trợ kỳ vọng giảm dần và chèn từng giao dịch vào cây cùng với xác suất xuất hiện tương ứng. Trong quá trình khai thác Top-K, mỗi </w:t>
-      </w:r>
-      <w:r>
-        <w:lastRenderedPageBreak/>
-        <w:t>item được mở rộng thành một cơ sở dữ liệu điều kiện (conditional database), nhưng chỉ tiếp tục mở rộng nếu giá trị upper-bound của itemset không nhỏ hơn ngưỡng hiện tại, trong đó upper-bound được tính bằng:</w:t>
+        <w:t xml:space="preserve"> này được xây dựng bằng cách sắp xếp các item theo giá trị hỗ trợ kỳ vọng giảm dần và chèn từng giao dịch vào cây cùng với xác suất xuất hiện tương ứng. Trong quá trình khai thác Top-K, mỗi item được mở rộng thành một cơ sở dữ liệu điều kiện (conditional database), nhưng chỉ tiếp tục mở rộng nếu giá trị upper-bound của itemset không nhỏ hơn ngưỡng hiện tại, trong đó upper-bound được tính bằng:</w:t>
       </w:r>
     </w:p>
     <w:p>
@@ -10969,6 +10866,7 @@
             <w:rPr>
               <w:rFonts w:ascii="Cambria Math" w:hAnsi="Cambria Math"/>
             </w:rPr>
+            <w:lastRenderedPageBreak/>
             <m:t>UB(X)=</m:t>
           </m:r>
           <m:nary>
@@ -11091,6 +10989,12 @@
             </w:rPr>
             <m:t>)</m:t>
           </m:r>
+          <m:r>
+            <w:rPr>
+              <w:rFonts w:ascii="Cambria Math" w:hAnsi="Cambria Math"/>
+            </w:rPr>
+            <m:t xml:space="preserve">         (4)</m:t>
+          </m:r>
         </m:oMath>
       </m:oMathPara>
     </w:p>
@@ -11099,63 +11003,11 @@
         <w:pStyle w:val="Nidungvnbn"/>
       </w:pPr>
       <w:r>
-        <w:t>Khi phát hiện một itemset mới có hỗ trợ kỳ vọng vượt ngưỡng, danh sách Top-K được cập nhật và ngưỡng mới được xác định theo:</w:t>
-      </w:r>
-    </w:p>
-    <w:p>
-      <w:pPr>
-        <w:pStyle w:val="Nidungvnbn"/>
-      </w:pPr>
-      <m:oMathPara>
-        <m:oMath>
-          <m:r>
-            <w:rPr>
-              <w:rFonts w:ascii="Cambria Math" w:hAnsi="Cambria Math"/>
-            </w:rPr>
-            <m:t>threshold=</m:t>
-          </m:r>
-          <m:limLow>
-            <m:limLowPr>
-              <m:ctrlPr>
-                <w:rPr>
-                  <w:rFonts w:ascii="Cambria Math" w:hAnsi="Cambria Math"/>
-                </w:rPr>
-              </m:ctrlPr>
-            </m:limLowPr>
-            <m:e>
-              <m:r>
-                <m:rPr>
-                  <m:sty m:val="p"/>
-                </m:rPr>
-                <w:rPr>
-                  <w:rFonts w:ascii="Cambria Math" w:hAnsi="Cambria Math"/>
-                </w:rPr>
-                <m:t>min</m:t>
-              </m:r>
-              <m:r>
-                <w:rPr>
-                  <w:rFonts w:ascii="Cambria Math" w:hAnsi="Cambria Math"/>
-                </w:rPr>
-                <m:t>⁡</m:t>
-              </m:r>
-            </m:e>
-            <m:lim>
-              <m:r>
-                <w:rPr>
-                  <w:rFonts w:ascii="Cambria Math" w:hAnsi="Cambria Math"/>
-                </w:rPr>
-                <m:t>X∈TopK</m:t>
-              </m:r>
-            </m:lim>
-          </m:limLow>
-          <m:r>
-            <w:rPr>
-              <w:rFonts w:ascii="Cambria Math" w:hAnsi="Cambria Math"/>
-            </w:rPr>
-            <m:t>ES(X)</m:t>
-          </m:r>
-        </m:oMath>
-      </m:oMathPara>
+        <w:t>Khi phát hiện một itemset mới có hỗ trợ kỳ vọng vượt ngưỡng, danh sách Top-K được cập nhật và ngưỡng mới được xác định theo</w:t>
+      </w:r>
+      <w:r>
+        <w:t xml:space="preserve"> công thức (3).</w:t>
+      </w:r>
     </w:p>
     <w:p>
       <w:pPr>
@@ -11303,169 +11155,11 @@
         </m:d>
       </m:oMath>
       <w:r>
-        <w:t>, cho phép mở rộng itemset theo chiều sâu mà không cần xây dựng cây. Trong quá trình khai thác, hỗ trợ kỳ vọng của itemset được tính theo công thức:</w:t>
-      </w:r>
-    </w:p>
-    <w:p>
-      <w:pPr>
-        <w:pStyle w:val="Nidungvnbn"/>
-      </w:pPr>
-      <m:oMathPara>
-        <m:oMath>
-          <m:r>
-            <w:rPr>
-              <w:rFonts w:ascii="Cambria Math" w:hAnsi="Cambria Math"/>
-            </w:rPr>
-            <m:t>ES</m:t>
-          </m:r>
-          <m:r>
-            <m:rPr>
-              <m:sty m:val="p"/>
-            </m:rPr>
-            <w:rPr>
-              <w:rFonts w:ascii="Cambria Math" w:hAnsi="Cambria Math"/>
-            </w:rPr>
-            <m:t>(</m:t>
-          </m:r>
-          <m:r>
-            <w:rPr>
-              <w:rFonts w:ascii="Cambria Math" w:hAnsi="Cambria Math"/>
-            </w:rPr>
-            <m:t>X</m:t>
-          </m:r>
-          <m:r>
-            <m:rPr>
-              <m:sty m:val="p"/>
-            </m:rPr>
-            <w:rPr>
-              <w:rFonts w:ascii="Cambria Math" w:hAnsi="Cambria Math"/>
-            </w:rPr>
-            <m:t>)=</m:t>
-          </m:r>
-          <m:nary>
-            <m:naryPr>
-              <m:chr m:val="∑"/>
-              <m:limLoc m:val="undOvr"/>
-              <m:grow m:val="1"/>
-              <m:supHide m:val="1"/>
-              <m:ctrlPr>
-                <w:rPr>
-                  <w:rFonts w:ascii="Cambria Math" w:hAnsi="Cambria Math"/>
-                </w:rPr>
-              </m:ctrlPr>
-            </m:naryPr>
-            <m:sub>
-              <m:sSub>
-                <m:sSubPr>
-                  <m:ctrlPr>
-                    <w:rPr>
-                      <w:rFonts w:ascii="Cambria Math" w:hAnsi="Cambria Math"/>
-                    </w:rPr>
-                  </m:ctrlPr>
-                </m:sSubPr>
-                <m:e>
-                  <m:r>
-                    <w:rPr>
-                      <w:rFonts w:ascii="Cambria Math" w:hAnsi="Cambria Math"/>
-                    </w:rPr>
-                    <m:t>T</m:t>
-                  </m:r>
-                </m:e>
-                <m:sub>
-                  <m:r>
-                    <w:rPr>
-                      <w:rFonts w:ascii="Cambria Math" w:hAnsi="Cambria Math"/>
-                    </w:rPr>
-                    <m:t>i</m:t>
-                  </m:r>
-                </m:sub>
-              </m:sSub>
-              <m:r>
-                <m:rPr>
-                  <m:sty m:val="p"/>
-                </m:rPr>
-                <w:rPr>
-                  <w:rFonts w:ascii="Cambria Math" w:hAnsi="Cambria Math"/>
-                </w:rPr>
-                <m:t>∈</m:t>
-              </m:r>
-              <m:r>
-                <w:rPr>
-                  <w:rFonts w:ascii="Cambria Math" w:hAnsi="Cambria Math"/>
-                </w:rPr>
-                <m:t>D</m:t>
-              </m:r>
-            </m:sub>
-            <m:sup/>
-            <m:e>
-              <m:r>
-                <w:rPr>
-                  <w:rFonts w:ascii="Cambria Math" w:hAnsi="Cambria Math"/>
-                </w:rPr>
-                <m:t>P</m:t>
-              </m:r>
-              <m:r>
-                <m:rPr>
-                  <m:sty m:val="p"/>
-                </m:rPr>
-                <w:rPr>
-                  <w:rFonts w:ascii="Cambria Math" w:hAnsi="Cambria Math"/>
-                </w:rPr>
-                <m:t>(</m:t>
-              </m:r>
-              <m:r>
-                <w:rPr>
-                  <w:rFonts w:ascii="Cambria Math" w:hAnsi="Cambria Math"/>
-                </w:rPr>
-                <m:t>X</m:t>
-              </m:r>
-              <m:r>
-                <m:rPr>
-                  <m:sty m:val="p"/>
-                </m:rPr>
-                <w:rPr>
-                  <w:rFonts w:ascii="Cambria Math" w:hAnsi="Cambria Math"/>
-                </w:rPr>
-                <m:t>⊆</m:t>
-              </m:r>
-            </m:e>
-          </m:nary>
-          <m:sSub>
-            <m:sSubPr>
-              <m:ctrlPr>
-                <w:rPr>
-                  <w:rFonts w:ascii="Cambria Math" w:hAnsi="Cambria Math"/>
-                </w:rPr>
-              </m:ctrlPr>
-            </m:sSubPr>
-            <m:e>
-              <m:r>
-                <w:rPr>
-                  <w:rFonts w:ascii="Cambria Math" w:hAnsi="Cambria Math"/>
-                </w:rPr>
-                <m:t>T</m:t>
-              </m:r>
-            </m:e>
-            <m:sub>
-              <m:r>
-                <w:rPr>
-                  <w:rFonts w:ascii="Cambria Math" w:hAnsi="Cambria Math"/>
-                </w:rPr>
-                <m:t>i</m:t>
-              </m:r>
-            </m:sub>
-          </m:sSub>
-          <m:r>
-            <m:rPr>
-              <m:sty m:val="p"/>
-            </m:rPr>
-            <w:rPr>
-              <w:rFonts w:ascii="Cambria Math" w:hAnsi="Cambria Math"/>
-            </w:rPr>
-            <m:t>)</m:t>
-          </m:r>
-        </m:oMath>
-      </m:oMathPara>
+        <w:t>, cho phép mở rộng itemset theo chiều sâu mà không cần xây dựng cây. Trong quá trình khai thác, hỗ trợ kỳ vọng của itemset được tính theo công thức</w:t>
+      </w:r>
+      <w:r>
+        <w:t xml:space="preserve"> (2)</w:t>
+      </w:r>
     </w:p>
     <w:p>
       <w:pPr>
@@ -11487,6 +11181,23 @@
             </w:rPr>
             <m:t>UB</m:t>
           </m:r>
+          <m:d>
+            <m:dPr>
+              <m:ctrlPr>
+                <w:rPr>
+                  <w:rFonts w:ascii="Cambria Math" w:hAnsi="Cambria Math"/>
+                </w:rPr>
+              </m:ctrlPr>
+            </m:dPr>
+            <m:e>
+              <m:r>
+                <w:rPr>
+                  <w:rFonts w:ascii="Cambria Math" w:hAnsi="Cambria Math"/>
+                </w:rPr>
+                <m:t>X</m:t>
+              </m:r>
+            </m:e>
+          </m:d>
           <m:r>
             <m:rPr>
               <m:sty m:val="p"/>
@@ -11494,22 +11205,7 @@
             <w:rPr>
               <w:rFonts w:ascii="Cambria Math" w:hAnsi="Cambria Math"/>
             </w:rPr>
-            <m:t>(</m:t>
-          </m:r>
-          <m:r>
-            <w:rPr>
-              <w:rFonts w:ascii="Cambria Math" w:hAnsi="Cambria Math"/>
-            </w:rPr>
-            <m:t>X</m:t>
-          </m:r>
-          <m:r>
-            <m:rPr>
-              <m:sty m:val="p"/>
-            </m:rPr>
-            <w:rPr>
-              <w:rFonts w:ascii="Cambria Math" w:hAnsi="Cambria Math"/>
-            </w:rPr>
-            <m:t>)&lt;</m:t>
+            <m:t>&lt;</m:t>
           </m:r>
           <m:r>
             <w:rPr>
@@ -11532,29 +11228,28 @@
             </w:rPr>
             <m:t>prune</m:t>
           </m:r>
-          <m:r>
-            <m:rPr>
-              <m:sty m:val="p"/>
-            </m:rPr>
-            <w:rPr>
-              <w:rFonts w:ascii="Cambria Math" w:hAnsi="Cambria Math"/>
-            </w:rPr>
-            <m:t>(</m:t>
-          </m:r>
+          <m:d>
+            <m:dPr>
+              <m:ctrlPr>
+                <w:rPr>
+                  <w:rFonts w:ascii="Cambria Math" w:hAnsi="Cambria Math"/>
+                </w:rPr>
+              </m:ctrlPr>
+            </m:dPr>
+            <m:e>
+              <m:r>
+                <w:rPr>
+                  <w:rFonts w:ascii="Cambria Math" w:hAnsi="Cambria Math"/>
+                </w:rPr>
+                <m:t>X</m:t>
+              </m:r>
+            </m:e>
+          </m:d>
           <m:r>
             <w:rPr>
               <w:rFonts w:ascii="Cambria Math" w:hAnsi="Cambria Math"/>
             </w:rPr>
-            <m:t>X</m:t>
-          </m:r>
-          <m:r>
-            <m:rPr>
-              <m:sty m:val="p"/>
-            </m:rPr>
-            <w:rPr>
-              <w:rFonts w:ascii="Cambria Math" w:hAnsi="Cambria Math"/>
-            </w:rPr>
-            <m:t>)</m:t>
+            <m:t xml:space="preserve">        (5)</m:t>
           </m:r>
         </m:oMath>
       </m:oMathPara>
@@ -11564,7 +11259,6 @@
         <w:pStyle w:val="Nidungvnbn"/>
       </w:pPr>
       <w:r>
-        <w:lastRenderedPageBreak/>
         <w:t>Do sử dụng cấu trúc liên kết dọc và chiến lược duyệt theo chiều sâu, UH-Mine đặc biệt hiệu quả trong trường hợp dữ liệu thưa, nơi mỗi giao dịch chỉ chứa ít item và độ trùng lặp thấp. Ưu điểm của UH-Mine là không tốn bộ nhớ để xây dựng cây, xử lý rất tốt các giao dịch ngắn và dữ liệu rời rạc. Tuy nhiên, nhược điểm xuất hiện khi dữ liệu dày danh sách vertical trở nên lớn, chi phí cập nhật trong quá trình mở rộng tăng đáng kể, và hiệu năng giảm rõ rệt so với UFP-Growth.</w:t>
       </w:r>
     </w:p>
@@ -11587,6 +11281,7 @@
         <w:pStyle w:val="Nidungvnbn"/>
       </w:pPr>
       <w:r>
+        <w:lastRenderedPageBreak/>
         <w:t>Từ phân tích ưu</w:t>
       </w:r>
       <w:r>
@@ -11776,6 +11471,15 @@
             <m:rPr>
               <m:sty m:val="p"/>
             </m:rPr>
+            <w:rPr>
+              <w:rFonts w:ascii="Cambria Math"/>
+            </w:rPr>
+            <m:t xml:space="preserve">          (6)</m:t>
+          </m:r>
+          <m:r>
+            <m:rPr>
+              <m:sty m:val="p"/>
+            </m:rPr>
             <w:br/>
           </m:r>
         </m:oMath>
@@ -11812,6 +11516,12 @@
         </m:r>
       </m:oMath>
       <w:r>
+        <w:rPr>
+          <w:rFonts w:eastAsiaTheme="minorEastAsia"/>
+        </w:rPr>
+        <w:t xml:space="preserve"> </w:t>
+      </w:r>
+      <w:r>
         <w:t>(ví dụ 40–50%), dữ liệu được xem là dày và thuật toán chọn nhánh UFP-Growth</w:t>
       </w:r>
       <w:r>
@@ -11830,208 +11540,37 @@
         <w:t xml:space="preserve"> là</w:t>
       </w:r>
       <w:r>
-        <w:t xml:space="preserve"> tính hỗ trợ kỳ vọng cho từng itemset, duy trì danh sách Top-K hiện thời, áp dụng chiến lược threshold raising với ngưỡng:</w:t>
+        <w:t xml:space="preserve"> tính hỗ trợ kỳ vọng cho từng itemset, duy trì danh sách Top-K hiện thời, áp dụng chiến lược threshold raising với ngưỡng</w:t>
+      </w:r>
+      <w:r>
+        <w:t xml:space="preserve"> theo công thức (3)</w:t>
+      </w:r>
+      <w:r>
+        <w:t xml:space="preserve"> v</w:t>
+      </w:r>
+      <w:r>
+        <w:t>à thực hiện upper-bound pruning để loại bỏ các nhánh không tiềm năng</w:t>
+      </w:r>
+      <w:r>
+        <w:t xml:space="preserve"> theo công thức (</w:t>
+      </w:r>
+      <w:r>
+        <w:t>5</w:t>
+      </w:r>
+      <w:r>
+        <w:t>).</w:t>
       </w:r>
     </w:p>
     <w:p>
       <w:pPr>
         <w:pStyle w:val="Nidungvnbn"/>
       </w:pPr>
-      <m:oMathPara>
-        <m:oMath>
-          <m:r>
-            <w:rPr>
-              <w:rFonts w:ascii="Cambria Math" w:hAnsi="Cambria Math"/>
-            </w:rPr>
-            <m:t>threshold</m:t>
-          </m:r>
-          <m:r>
-            <m:rPr>
-              <m:sty m:val="p"/>
-            </m:rPr>
-            <w:rPr>
-              <w:rFonts w:ascii="Cambria Math" w:hAnsi="Cambria Math"/>
-            </w:rPr>
-            <m:t>=</m:t>
-          </m:r>
-          <m:limLow>
-            <m:limLowPr>
-              <m:ctrlPr>
-                <w:rPr>
-                  <w:rFonts w:ascii="Cambria Math" w:hAnsi="Cambria Math"/>
-                </w:rPr>
-              </m:ctrlPr>
-            </m:limLowPr>
-            <m:e>
-              <m:r>
-                <m:rPr>
-                  <m:sty m:val="p"/>
-                </m:rPr>
-                <w:rPr>
-                  <w:rFonts w:ascii="Cambria Math" w:hAnsi="Cambria Math"/>
-                </w:rPr>
-                <m:t>min⁡</m:t>
-              </m:r>
-            </m:e>
-            <m:lim>
-              <m:r>
-                <w:rPr>
-                  <w:rFonts w:ascii="Cambria Math" w:hAnsi="Cambria Math"/>
-                </w:rPr>
-                <m:t>X</m:t>
-              </m:r>
-              <m:r>
-                <m:rPr>
-                  <m:sty m:val="p"/>
-                </m:rPr>
-                <w:rPr>
-                  <w:rFonts w:ascii="Cambria Math" w:hAnsi="Cambria Math"/>
-                </w:rPr>
-                <m:t>∈</m:t>
-              </m:r>
-              <m:r>
-                <w:rPr>
-                  <w:rFonts w:ascii="Cambria Math" w:hAnsi="Cambria Math"/>
-                </w:rPr>
-                <m:t>TopK</m:t>
-              </m:r>
-            </m:lim>
-          </m:limLow>
-          <m:r>
-            <w:rPr>
-              <w:rFonts w:ascii="Cambria Math" w:hAnsi="Cambria Math"/>
-            </w:rPr>
-            <m:t>ES</m:t>
-          </m:r>
-          <m:r>
-            <m:rPr>
-              <m:sty m:val="p"/>
-            </m:rPr>
-            <w:rPr>
-              <w:rFonts w:ascii="Cambria Math" w:hAnsi="Cambria Math"/>
-            </w:rPr>
-            <m:t>(</m:t>
-          </m:r>
-          <m:r>
-            <w:rPr>
-              <w:rFonts w:ascii="Cambria Math" w:hAnsi="Cambria Math"/>
-            </w:rPr>
-            <m:t>X</m:t>
-          </m:r>
-          <m:r>
-            <m:rPr>
-              <m:sty m:val="p"/>
-            </m:rPr>
-            <w:rPr>
-              <w:rFonts w:ascii="Cambria Math" w:hAnsi="Cambria Math"/>
-            </w:rPr>
-            <m:t>)</m:t>
-          </m:r>
-        </m:oMath>
-      </m:oMathPara>
-    </w:p>
-    <w:p>
-      <w:pPr>
-        <w:pStyle w:val="Nidungvnbn"/>
-      </w:pPr>
+      <w:r>
+        <w:t xml:space="preserve">Quá trình khai thác được tiến hành theo chiều sâu, mở rộng các prefix dựa trên cấu trúc tương ứng (FP-tree hoặc H-struct), nhằm đạt hiệu quả tối ưu trên từng loại dữ liệu. Nhờ kết hợp linh hoạt, thuật toán sở hữu nhiều ưu điểm như tối ưu hiệu năng trên cả dữ liệu dày và dữ liệu thưa, giảm chi phí bộ nhớ so với việc chỉ sử dụng UFP-tree, đồng thời tận dụng được tốc độ xử lý của FP-tree và sự gọn nhẹ của H-struct. Tuy nhiên, bên cạnh các ưu điểm nổi bật, thuật toán vẫn tồn tại một số hạn chế như </w:t>
+      </w:r>
       <w:r>
         <w:lastRenderedPageBreak/>
-        <w:t>V</w:t>
-      </w:r>
-      <w:r>
-        <w:t>à thực hiện upper-bound pruning để loại bỏ các nhánh không tiềm năng:</w:t>
-      </w:r>
-    </w:p>
-    <w:p>
-      <w:pPr>
-        <w:pStyle w:val="Nidungvnbn"/>
-      </w:pPr>
-      <m:oMathPara>
-        <m:oMath>
-          <m:r>
-            <w:rPr>
-              <w:rFonts w:ascii="Cambria Math" w:hAnsi="Cambria Math"/>
-            </w:rPr>
-            <m:t>UB</m:t>
-          </m:r>
-          <m:r>
-            <m:rPr>
-              <m:sty m:val="p"/>
-            </m:rPr>
-            <w:rPr>
-              <w:rFonts w:ascii="Cambria Math" w:hAnsi="Cambria Math"/>
-            </w:rPr>
-            <m:t>(</m:t>
-          </m:r>
-          <m:r>
-            <w:rPr>
-              <w:rFonts w:ascii="Cambria Math" w:hAnsi="Cambria Math"/>
-            </w:rPr>
-            <m:t>X</m:t>
-          </m:r>
-          <m:r>
-            <m:rPr>
-              <m:sty m:val="p"/>
-            </m:rPr>
-            <w:rPr>
-              <w:rFonts w:ascii="Cambria Math" w:hAnsi="Cambria Math"/>
-            </w:rPr>
-            <m:t>)&lt;</m:t>
-          </m:r>
-          <m:r>
-            <w:rPr>
-              <w:rFonts w:ascii="Cambria Math" w:hAnsi="Cambria Math"/>
-            </w:rPr>
-            <m:t>threshold</m:t>
-          </m:r>
-          <m:r>
-            <m:rPr>
-              <m:sty m:val="p"/>
-            </m:rPr>
-            <w:rPr>
-              <w:rFonts w:ascii="Cambria Math" w:hAnsi="Cambria Math"/>
-            </w:rPr>
-            <m:t>⇒</m:t>
-          </m:r>
-          <m:r>
-            <w:rPr>
-              <w:rFonts w:ascii="Cambria Math" w:hAnsi="Cambria Math"/>
-            </w:rPr>
-            <m:t>prune</m:t>
-          </m:r>
-          <m:r>
-            <m:rPr>
-              <m:sty m:val="p"/>
-            </m:rPr>
-            <w:rPr>
-              <w:rFonts w:ascii="Cambria Math" w:hAnsi="Cambria Math"/>
-            </w:rPr>
-            <m:t>(</m:t>
-          </m:r>
-          <m:r>
-            <w:rPr>
-              <w:rFonts w:ascii="Cambria Math" w:hAnsi="Cambria Math"/>
-            </w:rPr>
-            <m:t>X</m:t>
-          </m:r>
-          <m:r>
-            <m:rPr>
-              <m:sty m:val="p"/>
-            </m:rPr>
-            <w:rPr>
-              <w:rFonts w:ascii="Cambria Math" w:hAnsi="Cambria Math"/>
-            </w:rPr>
-            <m:t>)</m:t>
-          </m:r>
-        </m:oMath>
-      </m:oMathPara>
-    </w:p>
-    <w:p>
-      <w:pPr>
-        <w:pStyle w:val="Nidungvnbn"/>
-      </w:pPr>
-      <w:r>
-        <w:t>Quá trình khai thác được tiến hành theo chiều sâu, mở rộng các prefix dựa trên cấu trúc tương ứng (FP-tree hoặc H-struct), nhằm đạt hiệu quả tối ưu trên từng loại dữ liệu. Nhờ kết hợp linh hoạt, thuật toán sở hữu nhiều ưu điểm như tối ưu hiệu năng trên cả dữ liệu dày và dữ liệu thưa, giảm chi phí bộ nhớ so với việc chỉ sử dụng UFP-tree, đồng thời tận dụng được tốc độ xử lý của FP-tree và sự gọn nhẹ của H-struct. Tuy nhiên, bên cạnh các ưu điểm nổi bật, thuật toán vẫn tồn tại một số hạn chế như cần lựa chọn ngưỡng phân loại mật độ phù hợp và có thể phát sinh chi phí khi dữ liệu không đồng nhất, đòi hỏi cân nhắc kỹ lưỡng trong triển khai thực tế.</w:t>
+        <w:t>cần lựa chọn ngưỡng phân loại mật độ phù hợp và có thể phát sinh chi phí khi dữ liệu không đồng nhất, đòi hỏi cân nhắc kỹ lưỡng trong triển khai thực tế.</w:t>
       </w:r>
     </w:p>
     <w:p>
@@ -13585,7 +13124,7 @@
         <w:t xml:space="preserve">[4] </w:t>
       </w:r>
       <w:r>
-        <w:t>Mohammed J. Zaki. 2000. Scalable Algorithms for Association Mining. IEEE Trans. on Knowl. and Data Eng. 12, 3 (May 2000), 372–390. https://doi.org/10.1109/69.846291</w:t>
+        <w:t>Oliveira, Stanley &amp; Zaïane, Osmar. (2003). Privacy Preserving Frequent Itemset Mining. Proceedings of the IEEE ICDM Workshop on Privacy, Security and Data Mining.</w:t>
       </w:r>
     </w:p>
     <w:p>
@@ -13593,10 +13132,16 @@
         <w:pStyle w:val="Nidungvnbn"/>
       </w:pPr>
       <w:r>
-        <w:t xml:space="preserve">[5] </w:t>
-      </w:r>
-      <w:r>
-        <w:t>Chui, CK., Kao, B., Hung, E. (2007). Mining Frequent Itemsets from Uncertain Data. In: Zhou, ZH., Li, H., Yang, Q. (eds) Advances in Knowledge Discovery and Data Mining. PAKDD 2007. Lecture Notes in Computer Science(), vol 4426. Springer, Berlin, Heidelberg. https://doi.org/10.1007/978-3-540-71701-0_8</w:t>
+        <w:t>[</w:t>
+      </w:r>
+      <w:r>
+        <w:t>5</w:t>
+      </w:r>
+      <w:r>
+        <w:t xml:space="preserve">] </w:t>
+      </w:r>
+      <w:r>
+        <w:t>Lu, Jun &amp; Xu, Wenhe &amp; Zhou, Kailong &amp; Guo, Zhicong. (2023). Frequent Itemset Mining Algorithm Based on Linear Table. Journal of Database Management. 34. 10.4018/JDM.318450.</w:t>
       </w:r>
     </w:p>
     <w:p>
@@ -13604,10 +13149,16 @@
         <w:pStyle w:val="Nidungvnbn"/>
       </w:pPr>
       <w:r>
-        <w:t xml:space="preserve">[6] </w:t>
-      </w:r>
-      <w:r>
-        <w:t>Thomas Bernecker, Hans-Peter Kriegel, Matthias Renz, Florian Verhein, and Andreas Zuefle. 2009. Probabilistic frequent itemset mining in uncertain databases. In Proceedings of the 15th ACM SIGKDD international conference on Knowledge discovery and data mining (KDD '09). Association for Computing Machinery, New York, NY, USA, 119–128. https://doi.org/10.1145/1557019.1557039</w:t>
+        <w:t>[</w:t>
+      </w:r>
+      <w:r>
+        <w:t>6</w:t>
+      </w:r>
+      <w:r>
+        <w:t xml:space="preserve">] </w:t>
+      </w:r>
+      <w:r>
+        <w:t>You, Tao &amp; Hu, Kun &amp; Zhang, Peng &amp; Gao, Yanfeng &amp; Chen, Jinchao &amp; Zhang, Ying. (2022). Efficient Probabilistic Frequent Closed Itemsets Mining for Uncertain Data. SSRN Electronic Journal. 10.2139/ssrn.4165423.</w:t>
       </w:r>
     </w:p>
     <w:p>
@@ -13615,7 +13166,68 @@
         <w:pStyle w:val="Nidungvnbn"/>
       </w:pPr>
       <w:r>
-        <w:t xml:space="preserve">[7] </w:t>
+        <w:t>[</w:t>
+      </w:r>
+      <w:r>
+        <w:t>7</w:t>
+      </w:r>
+      <w:r>
+        <w:t xml:space="preserve">] </w:t>
+      </w:r>
+      <w:r>
+        <w:t>Chui, CK., Kao, B., Hung, E. (2007). Mining Frequent Itemsets from Uncertain Data. In: Zhou, ZH., Li, H., Yang, Q. (eds) Advances in Knowledge Discovery and Data Mining. PAKDD 2007. Lecture Notes in Computer Science(), vol 4426. Springer, Berlin, Heidelberg. https://doi.org/10.1007/978-3-540-71701-0_8</w:t>
+      </w:r>
+    </w:p>
+    <w:p>
+      <w:pPr>
+        <w:pStyle w:val="Nidungvnbn"/>
+      </w:pPr>
+      <w:r>
+        <w:t>[</w:t>
+      </w:r>
+      <w:r>
+        <w:t>8</w:t>
+      </w:r>
+      <w:r>
+        <w:t xml:space="preserve">] </w:t>
+      </w:r>
+      <w:r>
+        <w:t>Wan, Xiaolong &amp; Han, Xixian. (2024). Efficient Top-k Frequent Itemset Mining on Massive Data. Data Science and Engineering. 9. 1-27. 10.1007/s41019-024-00241-2.</w:t>
+      </w:r>
+    </w:p>
+    <w:p>
+      <w:pPr>
+        <w:pStyle w:val="Nidungvnbn"/>
+      </w:pPr>
+      <w:r>
+        <w:t>[</w:t>
+      </w:r>
+      <w:r>
+        <w:t>9</w:t>
+      </w:r>
+      <w:r>
+        <w:t xml:space="preserve">] </w:t>
+      </w:r>
+      <w:r>
+        <w:t xml:space="preserve">Thomas Bernecker, Hans-Peter Kriegel, Matthias Renz, Florian Verhein, and Andreas Zuefle. 2009. Probabilistic frequent itemset mining in uncertain </w:t>
+      </w:r>
+      <w:r>
+        <w:lastRenderedPageBreak/>
+        <w:t>databases. In Proceedings of the 15th ACM SIGKDD international conference on Knowledge discovery and data mining (KDD '09). Association for Computing Machinery, New York, NY, USA, 119–128. https://doi.org/10.1145/1557019.1557039</w:t>
+      </w:r>
+    </w:p>
+    <w:p>
+      <w:pPr>
+        <w:pStyle w:val="Nidungvnbn"/>
+      </w:pPr>
+      <w:r>
+        <w:t>[</w:t>
+      </w:r>
+      <w:r>
+        <w:t>10</w:t>
+      </w:r>
+      <w:r>
+        <w:t xml:space="preserve">] </w:t>
       </w:r>
       <w:r>
         <w:t>Bernecker, T., Cheng, R., Cheung, D.W. </w:t>
@@ -13656,14 +13268,16 @@
         <w:pStyle w:val="Nidungvnbn"/>
       </w:pPr>
       <w:r>
-        <w:t xml:space="preserve">[8] </w:t>
-      </w:r>
-      <w:r>
-        <w:t xml:space="preserve">Aggarwal, Charu &amp; Li, Yan &amp; Wang, Jianyong &amp; Wang, Jing. (2009). Frequent pattern mining with uncertain data. Proceedings of the ACM SIGKDD </w:t>
-      </w:r>
-      <w:r>
-        <w:lastRenderedPageBreak/>
-        <w:t>International Conference on Knowledge Discovery and Data Mining. 29-38. 10.1145/1557019.1557030.</w:t>
+        <w:t>[</w:t>
+      </w:r>
+      <w:r>
+        <w:t>11</w:t>
+      </w:r>
+      <w:r>
+        <w:t xml:space="preserve">] </w:t>
+      </w:r>
+      <w:r>
+        <w:t>Aggarwal, Charu &amp; Li, Yan &amp; Wang, Jianyong &amp; Wang, Jing. (2009). Frequent pattern mining with uncertain data. Proceedings of the ACM SIGKDD International Conference on Knowledge Discovery and Data Mining. 29-38. 10.1145/1557019.1557030.</w:t>
       </w:r>
     </w:p>
     <w:p>
@@ -13671,7 +13285,13 @@
         <w:pStyle w:val="Nidungvnbn"/>
       </w:pPr>
       <w:r>
-        <w:t xml:space="preserve">[9] </w:t>
+        <w:t>[</w:t>
+      </w:r>
+      <w:r>
+        <w:t>12</w:t>
+      </w:r>
+      <w:r>
+        <w:t xml:space="preserve">] </w:t>
       </w:r>
       <w:r>
         <w:t>Rakesh Agrawal and Ramakrishnan Srikant. 1994. Fast Algorithms for Mining Association Rules in Large Databases. In Proceedings of the 20th International Conference on Very Large Data Bases (VLDB '94). Morgan Kaufmann Publishers Inc., San Francisco, CA, USA, 487–499.</w:t>
@@ -13682,7 +13302,13 @@
         <w:pStyle w:val="Nidungvnbn"/>
       </w:pPr>
       <w:r>
-        <w:t xml:space="preserve">[10] </w:t>
+        <w:t>[</w:t>
+      </w:r>
+      <w:r>
+        <w:t>13</w:t>
+      </w:r>
+      <w:r>
+        <w:t xml:space="preserve">] </w:t>
       </w:r>
       <w:r>
         <w:t>Pei, Jian &amp; Han, Jiawei &amp; Lu, Hongjun &amp; Nishio, Shojiro &amp; Tang, Shiwei &amp; Yang, Dongqing. (2001). H-Mine: Hyper-Structure Mining of Frequent Patterns in Large Databases. Proceedings - IEEE International Conference on Data Mining, ICDM. 441-448. 10.1109/ICDM.2001.989550.</w:t>
@@ -13693,7 +13319,13 @@
         <w:pStyle w:val="Nidungvnbn"/>
       </w:pPr>
       <w:r>
-        <w:t xml:space="preserve">[11] </w:t>
+        <w:t>[1</w:t>
+      </w:r>
+      <w:r>
+        <w:t>4</w:t>
+      </w:r>
+      <w:r>
+        <w:t xml:space="preserve">] </w:t>
       </w:r>
       <w:r>
         <w:t>Han, J., Wang, J., Lu, Y., &amp; Tzvetkov, P. (2002). Mining top-K frequent closed patterns without minimum support. In </w:t>
@@ -13714,7 +13346,13 @@
         <w:pStyle w:val="Nidungvnbn"/>
       </w:pPr>
       <w:r>
-        <w:t>[12]</w:t>
+        <w:t>[1</w:t>
+      </w:r>
+      <w:r>
+        <w:t>5</w:t>
+      </w:r>
+      <w:r>
+        <w:t>]</w:t>
       </w:r>
       <w:r>
         <w:t xml:space="preserve"> </w:t>
@@ -13728,7 +13366,13 @@
         <w:pStyle w:val="Nidungvnbn"/>
       </w:pPr>
       <w:r>
-        <w:t xml:space="preserve">[13] </w:t>
+        <w:t>[</w:t>
+      </w:r>
+      <w:r>
+        <w:t>16</w:t>
+      </w:r>
+      <w:r>
+        <w:t xml:space="preserve">] </w:t>
       </w:r>
       <w:r>
         <w:t>Ezeife, C.I., Liu, Y. Fast incremental mining of web sequential patterns with PLWAP tree. </w:t>
@@ -13759,7 +13403,14 @@
         <w:pStyle w:val="Nidungvnbn"/>
       </w:pPr>
       <w:r>
-        <w:t xml:space="preserve">[14] </w:t>
+        <w:lastRenderedPageBreak/>
+        <w:t>[</w:t>
+      </w:r>
+      <w:r>
+        <w:t>17</w:t>
+      </w:r>
+      <w:r>
+        <w:t xml:space="preserve">] </w:t>
       </w:r>
       <w:r>
         <w:t>Zhou Zhao, Da Yan, and Wilfred Ng. 2012. Mining probabilistically frequent sequential patterns in uncertain databases. In Proceedings of the 15th International Conference on Extending Database Technology (EDBT '12). Association for Computing Machinery, New York, NY, USA, 74–85. https://doi.org/10.1145/2247596.2247606</w:t>
@@ -20222,7 +19873,6 @@
   <w:style w:type="character" w:default="1" w:styleId="DefaultParagraphFont">
     <w:name w:val="Default Paragraph Font"/>
     <w:uiPriority w:val="1"/>
-    <w:semiHidden/>
     <w:unhideWhenUsed/>
   </w:style>
   <w:style w:type="table" w:default="1" w:styleId="TableNormal">

--- a/NguyenChiThien_242805005/NguyenChiThien_242805005.docx
+++ b/NguyenChiThien_242805005/NguyenChiThien_242805005.docx
@@ -9795,27 +9795,7 @@
                     <w:rFonts w:eastAsiaTheme="minorEastAsia"/>
                     <w:iCs/>
                   </w:rPr>
-                  <m:t>(</m:t>
-                </m:r>
-                <m:r>
-                  <m:rPr>
-                    <m:nor/>
-                  </m:rPr>
-                  <w:rPr>
-                    <w:rFonts w:eastAsiaTheme="minorEastAsia"/>
-                    <w:iCs/>
-                  </w:rPr>
-                  <m:t>3</m:t>
-                </m:r>
-                <m:r>
-                  <m:rPr>
-                    <m:nor/>
-                  </m:rPr>
-                  <w:rPr>
-                    <w:rFonts w:eastAsiaTheme="minorEastAsia"/>
-                    <w:iCs/>
-                  </w:rPr>
-                  <m:t>)</m:t>
+                  <m:t>(3)</m:t>
                 </m:r>
               </m:e>
             </m:mr>
@@ -10807,16 +10787,7 @@
             <w:rPr>
               <w:rFonts w:ascii="Cambria Math" w:hAnsi="Cambria Math"/>
             </w:rPr>
-            <m:t>)</m:t>
-          </m:r>
-          <m:r>
-            <m:rPr>
-              <m:sty m:val="p"/>
-            </m:rPr>
-            <w:rPr>
-              <w:rFonts w:ascii="Cambria Math" w:hAnsi="Cambria Math"/>
-            </w:rPr>
-            <m:t xml:space="preserve">           (3)</m:t>
+            <m:t>)           (3)</m:t>
           </m:r>
         </m:oMath>
       </m:oMathPara>
@@ -10987,13 +10958,7 @@
             <w:rPr>
               <w:rFonts w:ascii="Cambria Math" w:hAnsi="Cambria Math"/>
             </w:rPr>
-            <m:t>)</m:t>
-          </m:r>
-          <m:r>
-            <w:rPr>
-              <w:rFonts w:ascii="Cambria Math" w:hAnsi="Cambria Math"/>
-            </w:rPr>
-            <m:t xml:space="preserve">         (4)</m:t>
+            <m:t>)         (4)</m:t>
           </m:r>
         </m:oMath>
       </m:oMathPara>
@@ -11576,7 +11541,64 @@
     <w:p>
       <w:pPr>
         <w:pStyle w:val="Nidungvnbn"/>
-      </w:pPr>
+        <w:ind w:firstLine="0"/>
+      </w:pPr>
+      <w:r>
+        <w:rPr>
+          <w:noProof/>
+        </w:rPr>
+        <w:drawing>
+          <wp:inline distT="0" distB="0" distL="0" distR="0" wp14:anchorId="3F626BE5" wp14:editId="009271C7">
+            <wp:extent cx="5579745" cy="5189220"/>
+            <wp:effectExtent l="0" t="0" r="1905" b="0"/>
+            <wp:docPr id="1854298638" name="Graphic 1"/>
+            <wp:cNvGraphicFramePr>
+              <a:graphicFrameLocks xmlns:a="http://schemas.openxmlformats.org/drawingml/2006/main" noChangeAspect="1"/>
+            </wp:cNvGraphicFramePr>
+            <a:graphic xmlns:a="http://schemas.openxmlformats.org/drawingml/2006/main">
+              <a:graphicData uri="http://schemas.openxmlformats.org/drawingml/2006/picture">
+                <pic:pic xmlns:pic="http://schemas.openxmlformats.org/drawingml/2006/picture">
+                  <pic:nvPicPr>
+                    <pic:cNvPr id="1854298638" name="Graphic 1854298638"/>
+                    <pic:cNvPicPr/>
+                  </pic:nvPicPr>
+                  <pic:blipFill>
+                    <a:blip r:embed="rId12">
+                      <a:extLst>
+                        <a:ext uri="{96DAC541-7B7A-43D3-8B79-37D633B846F1}">
+                          <asvg:svgBlip xmlns:asvg="http://schemas.microsoft.com/office/drawing/2016/SVG/main" r:embed="rId13"/>
+                        </a:ext>
+                      </a:extLst>
+                    </a:blip>
+                    <a:stretch>
+                      <a:fillRect/>
+                    </a:stretch>
+                  </pic:blipFill>
+                  <pic:spPr>
+                    <a:xfrm>
+                      <a:off x="0" y="0"/>
+                      <a:ext cx="5579745" cy="5189220"/>
+                    </a:xfrm>
+                    <a:prstGeom prst="rect">
+                      <a:avLst/>
+                    </a:prstGeom>
+                  </pic:spPr>
+                </pic:pic>
+              </a:graphicData>
+            </a:graphic>
+          </wp:inline>
+        </w:drawing>
+      </w:r>
+    </w:p>
+    <w:p>
+      <w:pPr>
+        <w:pStyle w:val="Nidungvnbn"/>
+        <w:ind w:firstLine="0"/>
+        <w:jc w:val="center"/>
+      </w:pPr>
+      <w:r>
+        <w:t>Hình: Sơ đồ lớp cho chương trình</w:t>
+      </w:r>
       <w:r>
         <w:br w:type="page"/>
       </w:r>
@@ -12315,7 +12337,7 @@
       <w:pPr>
         <w:pStyle w:val="Nidungvnbn"/>
       </w:pPr>
-      <w:hyperlink r:id="rId12" w:history="1">
+      <w:hyperlink r:id="rId14" w:history="1">
         <w:r>
           <w:rPr>
             <w:rStyle w:val="Hyperlink"/>
@@ -12441,7 +12463,7 @@
             <wp:cNvGraphicFramePr/>
             <a:graphic xmlns:a="http://schemas.openxmlformats.org/drawingml/2006/main">
               <a:graphicData uri="http://schemas.openxmlformats.org/drawingml/2006/chart">
-                <c:chart xmlns:c="http://schemas.openxmlformats.org/drawingml/2006/chart" xmlns:r="http://schemas.openxmlformats.org/officeDocument/2006/relationships" r:id="rId13"/>
+                <c:chart xmlns:c="http://schemas.openxmlformats.org/drawingml/2006/chart" xmlns:r="http://schemas.openxmlformats.org/officeDocument/2006/relationships" r:id="rId15"/>
               </a:graphicData>
             </a:graphic>
           </wp:inline>
@@ -12498,7 +12520,7 @@
             <wp:cNvGraphicFramePr/>
             <a:graphic xmlns:a="http://schemas.openxmlformats.org/drawingml/2006/main">
               <a:graphicData uri="http://schemas.openxmlformats.org/drawingml/2006/chart">
-                <c:chart xmlns:c="http://schemas.openxmlformats.org/drawingml/2006/chart" xmlns:r="http://schemas.openxmlformats.org/officeDocument/2006/relationships" r:id="rId14"/>
+                <c:chart xmlns:c="http://schemas.openxmlformats.org/drawingml/2006/chart" xmlns:r="http://schemas.openxmlformats.org/officeDocument/2006/relationships" r:id="rId16"/>
               </a:graphicData>
             </a:graphic>
           </wp:inline>
@@ -12557,7 +12579,7 @@
             <wp:cNvGraphicFramePr/>
             <a:graphic xmlns:a="http://schemas.openxmlformats.org/drawingml/2006/main">
               <a:graphicData uri="http://schemas.openxmlformats.org/drawingml/2006/chart">
-                <c:chart xmlns:c="http://schemas.openxmlformats.org/drawingml/2006/chart" xmlns:r="http://schemas.openxmlformats.org/officeDocument/2006/relationships" r:id="rId15"/>
+                <c:chart xmlns:c="http://schemas.openxmlformats.org/drawingml/2006/chart" xmlns:r="http://schemas.openxmlformats.org/officeDocument/2006/relationships" r:id="rId17"/>
               </a:graphicData>
             </a:graphic>
           </wp:inline>
@@ -12611,7 +12633,7 @@
             <wp:cNvGraphicFramePr/>
             <a:graphic xmlns:a="http://schemas.openxmlformats.org/drawingml/2006/main">
               <a:graphicData uri="http://schemas.openxmlformats.org/drawingml/2006/chart">
-                <c:chart xmlns:c="http://schemas.openxmlformats.org/drawingml/2006/chart" xmlns:r="http://schemas.openxmlformats.org/officeDocument/2006/relationships" r:id="rId16"/>
+                <c:chart xmlns:c="http://schemas.openxmlformats.org/drawingml/2006/chart" xmlns:r="http://schemas.openxmlformats.org/officeDocument/2006/relationships" r:id="rId18"/>
               </a:graphicData>
             </a:graphic>
           </wp:inline>
@@ -12697,7 +12719,7 @@
             <wp:cNvGraphicFramePr/>
             <a:graphic xmlns:a="http://schemas.openxmlformats.org/drawingml/2006/main">
               <a:graphicData uri="http://schemas.openxmlformats.org/drawingml/2006/chart">
-                <c:chart xmlns:c="http://schemas.openxmlformats.org/drawingml/2006/chart" xmlns:r="http://schemas.openxmlformats.org/officeDocument/2006/relationships" r:id="rId17"/>
+                <c:chart xmlns:c="http://schemas.openxmlformats.org/drawingml/2006/chart" xmlns:r="http://schemas.openxmlformats.org/officeDocument/2006/relationships" r:id="rId19"/>
               </a:graphicData>
             </a:graphic>
           </wp:inline>
@@ -12748,7 +12770,7 @@
             <wp:cNvGraphicFramePr/>
             <a:graphic xmlns:a="http://schemas.openxmlformats.org/drawingml/2006/main">
               <a:graphicData uri="http://schemas.openxmlformats.org/drawingml/2006/chart">
-                <c:chart xmlns:c="http://schemas.openxmlformats.org/drawingml/2006/chart" xmlns:r="http://schemas.openxmlformats.org/officeDocument/2006/relationships" r:id="rId18"/>
+                <c:chart xmlns:c="http://schemas.openxmlformats.org/drawingml/2006/chart" xmlns:r="http://schemas.openxmlformats.org/officeDocument/2006/relationships" r:id="rId20"/>
               </a:graphicData>
             </a:graphic>
           </wp:inline>
@@ -12801,7 +12823,7 @@
             <wp:cNvGraphicFramePr/>
             <a:graphic xmlns:a="http://schemas.openxmlformats.org/drawingml/2006/main">
               <a:graphicData uri="http://schemas.openxmlformats.org/drawingml/2006/chart">
-                <c:chart xmlns:c="http://schemas.openxmlformats.org/drawingml/2006/chart" xmlns:r="http://schemas.openxmlformats.org/officeDocument/2006/relationships" r:id="rId19"/>
+                <c:chart xmlns:c="http://schemas.openxmlformats.org/drawingml/2006/chart" xmlns:r="http://schemas.openxmlformats.org/officeDocument/2006/relationships" r:id="rId21"/>
               </a:graphicData>
             </a:graphic>
           </wp:inline>
@@ -12855,7 +12877,7 @@
             <wp:cNvGraphicFramePr/>
             <a:graphic xmlns:a="http://schemas.openxmlformats.org/drawingml/2006/main">
               <a:graphicData uri="http://schemas.openxmlformats.org/drawingml/2006/chart">
-                <c:chart xmlns:c="http://schemas.openxmlformats.org/drawingml/2006/chart" xmlns:r="http://schemas.openxmlformats.org/officeDocument/2006/relationships" r:id="rId20"/>
+                <c:chart xmlns:c="http://schemas.openxmlformats.org/drawingml/2006/chart" xmlns:r="http://schemas.openxmlformats.org/officeDocument/2006/relationships" r:id="rId22"/>
               </a:graphicData>
             </a:graphic>
           </wp:inline>
@@ -19873,6 +19895,7 @@
   <w:style w:type="character" w:default="1" w:styleId="DefaultParagraphFont">
     <w:name w:val="Default Paragraph Font"/>
     <w:uiPriority w:val="1"/>
+    <w:semiHidden/>
     <w:unhideWhenUsed/>
   </w:style>
   <w:style w:type="table" w:default="1" w:styleId="TableNormal">

--- a/NguyenChiThien_242805005/NguyenChiThien_242805005.docx
+++ b/NguyenChiThien_242805005/NguyenChiThien_242805005.docx
@@ -2262,7 +2262,7 @@
         </w:rPr>
         <w:fldChar w:fldCharType="separate"/>
       </w:r>
-      <w:hyperlink w:anchor="_Toc216067432" w:history="1">
+      <w:hyperlink w:anchor="_Toc216900942" w:history="1">
         <w:r>
           <w:rPr>
             <w:rStyle w:val="Hyperlink"/>
@@ -2289,7 +2289,7 @@
             <w:noProof/>
             <w:webHidden/>
           </w:rPr>
-          <w:instrText xml:space="preserve"> PAGEREF _Toc216067432 \h </w:instrText>
+          <w:instrText xml:space="preserve"> PAGEREF _Toc216900942 \h </w:instrText>
         </w:r>
         <w:r>
           <w:rPr>
@@ -2332,7 +2332,7 @@
           <w14:ligatures w14:val="standardContextual"/>
         </w:rPr>
       </w:pPr>
-      <w:hyperlink w:anchor="_Toc216067433" w:history="1">
+      <w:hyperlink w:anchor="_Toc216900943" w:history="1">
         <w:r>
           <w:rPr>
             <w:rStyle w:val="Hyperlink"/>
@@ -2359,7 +2359,7 @@
             <w:noProof/>
             <w:webHidden/>
           </w:rPr>
-          <w:instrText xml:space="preserve"> PAGEREF _Toc216067433 \h </w:instrText>
+          <w:instrText xml:space="preserve"> PAGEREF _Toc216900943 \h </w:instrText>
         </w:r>
         <w:r>
           <w:rPr>
@@ -2402,7 +2402,7 @@
           <w14:ligatures w14:val="standardContextual"/>
         </w:rPr>
       </w:pPr>
-      <w:hyperlink w:anchor="_Toc216067434" w:history="1">
+      <w:hyperlink w:anchor="_Toc216900944" w:history="1">
         <w:r>
           <w:rPr>
             <w:rStyle w:val="Hyperlink"/>
@@ -2429,7 +2429,7 @@
             <w:noProof/>
             <w:webHidden/>
           </w:rPr>
-          <w:instrText xml:space="preserve"> PAGEREF _Toc216067434 \h </w:instrText>
+          <w:instrText xml:space="preserve"> PAGEREF _Toc216900944 \h </w:instrText>
         </w:r>
         <w:r>
           <w:rPr>
@@ -2472,7 +2472,7 @@
           <w14:ligatures w14:val="standardContextual"/>
         </w:rPr>
       </w:pPr>
-      <w:hyperlink w:anchor="_Toc216067435" w:history="1">
+      <w:hyperlink w:anchor="_Toc216900945" w:history="1">
         <w:r>
           <w:rPr>
             <w:rStyle w:val="Hyperlink"/>
@@ -2499,7 +2499,7 @@
             <w:noProof/>
             <w:webHidden/>
           </w:rPr>
-          <w:instrText xml:space="preserve"> PAGEREF _Toc216067435 \h </w:instrText>
+          <w:instrText xml:space="preserve"> PAGEREF _Toc216900945 \h </w:instrText>
         </w:r>
         <w:r>
           <w:rPr>
@@ -2542,7 +2542,7 @@
           <w14:ligatures w14:val="standardContextual"/>
         </w:rPr>
       </w:pPr>
-      <w:hyperlink w:anchor="_Toc216067436" w:history="1">
+      <w:hyperlink w:anchor="_Toc216900946" w:history="1">
         <w:r>
           <w:rPr>
             <w:rStyle w:val="Hyperlink"/>
@@ -2569,7 +2569,7 @@
             <w:noProof/>
             <w:webHidden/>
           </w:rPr>
-          <w:instrText xml:space="preserve"> PAGEREF _Toc216067436 \h </w:instrText>
+          <w:instrText xml:space="preserve"> PAGEREF _Toc216900946 \h </w:instrText>
         </w:r>
         <w:r>
           <w:rPr>
@@ -2612,7 +2612,7 @@
           <w14:ligatures w14:val="standardContextual"/>
         </w:rPr>
       </w:pPr>
-      <w:hyperlink w:anchor="_Toc216067437" w:history="1">
+      <w:hyperlink w:anchor="_Toc216900947" w:history="1">
         <w:r>
           <w:rPr>
             <w:rStyle w:val="Hyperlink"/>
@@ -2639,7 +2639,7 @@
             <w:noProof/>
             <w:webHidden/>
           </w:rPr>
-          <w:instrText xml:space="preserve"> PAGEREF _Toc216067437 \h </w:instrText>
+          <w:instrText xml:space="preserve"> PAGEREF _Toc216900947 \h </w:instrText>
         </w:r>
         <w:r>
           <w:rPr>
@@ -2681,7 +2681,7 @@
           <w14:ligatures w14:val="standardContextual"/>
         </w:rPr>
       </w:pPr>
-      <w:hyperlink w:anchor="_Toc216067438" w:history="1">
+      <w:hyperlink w:anchor="_Toc216900948" w:history="1">
         <w:r>
           <w:rPr>
             <w:rStyle w:val="Hyperlink"/>
@@ -2708,7 +2708,7 @@
             <w:noProof/>
             <w:webHidden/>
           </w:rPr>
-          <w:instrText xml:space="preserve"> PAGEREF _Toc216067438 \h </w:instrText>
+          <w:instrText xml:space="preserve"> PAGEREF _Toc216900948 \h </w:instrText>
         </w:r>
         <w:r>
           <w:rPr>
@@ -2751,7 +2751,7 @@
           <w14:ligatures w14:val="standardContextual"/>
         </w:rPr>
       </w:pPr>
-      <w:hyperlink w:anchor="_Toc216067439" w:history="1">
+      <w:hyperlink w:anchor="_Toc216900949" w:history="1">
         <w:r>
           <w:rPr>
             <w:rStyle w:val="Hyperlink"/>
@@ -2778,7 +2778,7 @@
             <w:noProof/>
             <w:webHidden/>
           </w:rPr>
-          <w:instrText xml:space="preserve"> PAGEREF _Toc216067439 \h </w:instrText>
+          <w:instrText xml:space="preserve"> PAGEREF _Toc216900949 \h </w:instrText>
         </w:r>
         <w:r>
           <w:rPr>
@@ -2821,7 +2821,7 @@
           <w14:ligatures w14:val="standardContextual"/>
         </w:rPr>
       </w:pPr>
-      <w:hyperlink w:anchor="_Toc216067440" w:history="1">
+      <w:hyperlink w:anchor="_Toc216900950" w:history="1">
         <w:r>
           <w:rPr>
             <w:rStyle w:val="Hyperlink"/>
@@ -2848,7 +2848,7 @@
             <w:noProof/>
             <w:webHidden/>
           </w:rPr>
-          <w:instrText xml:space="preserve"> PAGEREF _Toc216067440 \h </w:instrText>
+          <w:instrText xml:space="preserve"> PAGEREF _Toc216900950 \h </w:instrText>
         </w:r>
         <w:r>
           <w:rPr>
@@ -2891,7 +2891,7 @@
           <w14:ligatures w14:val="standardContextual"/>
         </w:rPr>
       </w:pPr>
-      <w:hyperlink w:anchor="_Toc216067441" w:history="1">
+      <w:hyperlink w:anchor="_Toc216900951" w:history="1">
         <w:r>
           <w:rPr>
             <w:rStyle w:val="Hyperlink"/>
@@ -2918,7 +2918,7 @@
             <w:noProof/>
             <w:webHidden/>
           </w:rPr>
-          <w:instrText xml:space="preserve"> PAGEREF _Toc216067441 \h </w:instrText>
+          <w:instrText xml:space="preserve"> PAGEREF _Toc216900951 \h </w:instrText>
         </w:r>
         <w:r>
           <w:rPr>
@@ -2961,7 +2961,7 @@
           <w14:ligatures w14:val="standardContextual"/>
         </w:rPr>
       </w:pPr>
-      <w:hyperlink w:anchor="_Toc216067442" w:history="1">
+      <w:hyperlink w:anchor="_Toc216900952" w:history="1">
         <w:r>
           <w:rPr>
             <w:rStyle w:val="Hyperlink"/>
@@ -2988,7 +2988,7 @@
             <w:noProof/>
             <w:webHidden/>
           </w:rPr>
-          <w:instrText xml:space="preserve"> PAGEREF _Toc216067442 \h </w:instrText>
+          <w:instrText xml:space="preserve"> PAGEREF _Toc216900952 \h </w:instrText>
         </w:r>
         <w:r>
           <w:rPr>
@@ -3031,7 +3031,7 @@
           <w14:ligatures w14:val="standardContextual"/>
         </w:rPr>
       </w:pPr>
-      <w:hyperlink w:anchor="_Toc216067443" w:history="1">
+      <w:hyperlink w:anchor="_Toc216900953" w:history="1">
         <w:r>
           <w:rPr>
             <w:rStyle w:val="Hyperlink"/>
@@ -3058,7 +3058,7 @@
             <w:noProof/>
             <w:webHidden/>
           </w:rPr>
-          <w:instrText xml:space="preserve"> PAGEREF _Toc216067443 \h </w:instrText>
+          <w:instrText xml:space="preserve"> PAGEREF _Toc216900953 \h </w:instrText>
         </w:r>
         <w:r>
           <w:rPr>
@@ -3100,7 +3100,7 @@
           <w14:ligatures w14:val="standardContextual"/>
         </w:rPr>
       </w:pPr>
-      <w:hyperlink w:anchor="_Toc216067444" w:history="1">
+      <w:hyperlink w:anchor="_Toc216900954" w:history="1">
         <w:r>
           <w:rPr>
             <w:rStyle w:val="Hyperlink"/>
@@ -3127,7 +3127,7 @@
             <w:noProof/>
             <w:webHidden/>
           </w:rPr>
-          <w:instrText xml:space="preserve"> PAGEREF _Toc216067444 \h </w:instrText>
+          <w:instrText xml:space="preserve"> PAGEREF _Toc216900954 \h </w:instrText>
         </w:r>
         <w:r>
           <w:rPr>
@@ -3169,7 +3169,7 @@
           <w14:ligatures w14:val="standardContextual"/>
         </w:rPr>
       </w:pPr>
-      <w:hyperlink w:anchor="_Toc216067445" w:history="1">
+      <w:hyperlink w:anchor="_Toc216900955" w:history="1">
         <w:r>
           <w:rPr>
             <w:rStyle w:val="Hyperlink"/>
@@ -3196,7 +3196,7 @@
             <w:noProof/>
             <w:webHidden/>
           </w:rPr>
-          <w:instrText xml:space="preserve"> PAGEREF _Toc216067445 \h </w:instrText>
+          <w:instrText xml:space="preserve"> PAGEREF _Toc216900955 \h </w:instrText>
         </w:r>
         <w:r>
           <w:rPr>
@@ -3238,7 +3238,7 @@
           <w14:ligatures w14:val="standardContextual"/>
         </w:rPr>
       </w:pPr>
-      <w:hyperlink w:anchor="_Toc216067446" w:history="1">
+      <w:hyperlink w:anchor="_Toc216900956" w:history="1">
         <w:r>
           <w:rPr>
             <w:rStyle w:val="Hyperlink"/>
@@ -3265,7 +3265,7 @@
             <w:noProof/>
             <w:webHidden/>
           </w:rPr>
-          <w:instrText xml:space="preserve"> PAGEREF _Toc216067446 \h </w:instrText>
+          <w:instrText xml:space="preserve"> PAGEREF _Toc216900956 \h </w:instrText>
         </w:r>
         <w:r>
           <w:rPr>
@@ -3307,7 +3307,7 @@
           <w14:ligatures w14:val="standardContextual"/>
         </w:rPr>
       </w:pPr>
-      <w:hyperlink w:anchor="_Toc216067447" w:history="1">
+      <w:hyperlink w:anchor="_Toc216900957" w:history="1">
         <w:r>
           <w:rPr>
             <w:rStyle w:val="Hyperlink"/>
@@ -3334,7 +3334,7 @@
             <w:noProof/>
             <w:webHidden/>
           </w:rPr>
-          <w:instrText xml:space="preserve"> PAGEREF _Toc216067447 \h </w:instrText>
+          <w:instrText xml:space="preserve"> PAGEREF _Toc216900957 \h </w:instrText>
         </w:r>
         <w:r>
           <w:rPr>
@@ -3354,7 +3354,216 @@
             <w:noProof/>
             <w:webHidden/>
           </w:rPr>
-          <w:t>11</w:t>
+          <w:t>10</w:t>
+        </w:r>
+        <w:r>
+          <w:rPr>
+            <w:noProof/>
+            <w:webHidden/>
+          </w:rPr>
+          <w:fldChar w:fldCharType="end"/>
+        </w:r>
+      </w:hyperlink>
+    </w:p>
+    <w:p>
+      <w:pPr>
+        <w:pStyle w:val="TOC2"/>
+        <w:rPr>
+          <w:rFonts w:asciiTheme="minorHAnsi" w:eastAsiaTheme="minorEastAsia" w:hAnsiTheme="minorHAnsi"/>
+          <w:noProof/>
+          <w:kern w:val="2"/>
+          <w:sz w:val="24"/>
+          <w14:ligatures w14:val="standardContextual"/>
+        </w:rPr>
+      </w:pPr>
+      <w:hyperlink w:anchor="_Toc216900958" w:history="1">
+        <w:r>
+          <w:rPr>
+            <w:rStyle w:val="Hyperlink"/>
+            <w:noProof/>
+          </w:rPr>
+          <w:t>4.5 Cải tiến hiện thực thuật toán so với các cài đặt hiện có</w:t>
+        </w:r>
+        <w:r>
+          <w:rPr>
+            <w:noProof/>
+            <w:webHidden/>
+          </w:rPr>
+          <w:tab/>
+        </w:r>
+        <w:r>
+          <w:rPr>
+            <w:noProof/>
+            <w:webHidden/>
+          </w:rPr>
+          <w:fldChar w:fldCharType="begin"/>
+        </w:r>
+        <w:r>
+          <w:rPr>
+            <w:noProof/>
+            <w:webHidden/>
+          </w:rPr>
+          <w:instrText xml:space="preserve"> PAGEREF _Toc216900958 \h </w:instrText>
+        </w:r>
+        <w:r>
+          <w:rPr>
+            <w:noProof/>
+            <w:webHidden/>
+          </w:rPr>
+        </w:r>
+        <w:r>
+          <w:rPr>
+            <w:noProof/>
+            <w:webHidden/>
+          </w:rPr>
+          <w:fldChar w:fldCharType="separate"/>
+        </w:r>
+        <w:r>
+          <w:rPr>
+            <w:noProof/>
+            <w:webHidden/>
+          </w:rPr>
+          <w:t>12</w:t>
+        </w:r>
+        <w:r>
+          <w:rPr>
+            <w:noProof/>
+            <w:webHidden/>
+          </w:rPr>
+          <w:fldChar w:fldCharType="end"/>
+        </w:r>
+      </w:hyperlink>
+    </w:p>
+    <w:p>
+      <w:pPr>
+        <w:pStyle w:val="TOC3"/>
+        <w:rPr>
+          <w:rFonts w:asciiTheme="minorHAnsi" w:eastAsiaTheme="minorEastAsia" w:hAnsiTheme="minorHAnsi"/>
+          <w:i w:val="0"/>
+          <w:noProof/>
+          <w:kern w:val="2"/>
+          <w:sz w:val="24"/>
+          <w14:ligatures w14:val="standardContextual"/>
+        </w:rPr>
+      </w:pPr>
+      <w:hyperlink w:anchor="_Toc216900959" w:history="1">
+        <w:r>
+          <w:rPr>
+            <w:rStyle w:val="Hyperlink"/>
+            <w:noProof/>
+          </w:rPr>
+          <w:t>4.5.1 Thống nhất cơ chế Top-K cho UFP-Growth và UH-Mine</w:t>
+        </w:r>
+        <w:r>
+          <w:rPr>
+            <w:noProof/>
+            <w:webHidden/>
+          </w:rPr>
+          <w:tab/>
+        </w:r>
+        <w:r>
+          <w:rPr>
+            <w:noProof/>
+            <w:webHidden/>
+          </w:rPr>
+          <w:fldChar w:fldCharType="begin"/>
+        </w:r>
+        <w:r>
+          <w:rPr>
+            <w:noProof/>
+            <w:webHidden/>
+          </w:rPr>
+          <w:instrText xml:space="preserve"> PAGEREF _Toc216900959 \h </w:instrText>
+        </w:r>
+        <w:r>
+          <w:rPr>
+            <w:noProof/>
+            <w:webHidden/>
+          </w:rPr>
+        </w:r>
+        <w:r>
+          <w:rPr>
+            <w:noProof/>
+            <w:webHidden/>
+          </w:rPr>
+          <w:fldChar w:fldCharType="separate"/>
+        </w:r>
+        <w:r>
+          <w:rPr>
+            <w:noProof/>
+            <w:webHidden/>
+          </w:rPr>
+          <w:t>12</w:t>
+        </w:r>
+        <w:r>
+          <w:rPr>
+            <w:noProof/>
+            <w:webHidden/>
+          </w:rPr>
+          <w:fldChar w:fldCharType="end"/>
+        </w:r>
+      </w:hyperlink>
+    </w:p>
+    <w:p>
+      <w:pPr>
+        <w:pStyle w:val="TOC3"/>
+        <w:rPr>
+          <w:rFonts w:asciiTheme="minorHAnsi" w:eastAsiaTheme="minorEastAsia" w:hAnsiTheme="minorHAnsi"/>
+          <w:i w:val="0"/>
+          <w:noProof/>
+          <w:kern w:val="2"/>
+          <w:sz w:val="24"/>
+          <w14:ligatures w14:val="standardContextual"/>
+        </w:rPr>
+      </w:pPr>
+      <w:hyperlink w:anchor="_Toc216900960" w:history="1">
+        <w:r>
+          <w:rPr>
+            <w:rStyle w:val="Hyperlink"/>
+            <w:noProof/>
+          </w:rPr>
+          <w:t>4.5.2 Kết hợp Top-K và upper-bound trong thuật toán lai Hybrid-UFHM</w:t>
+        </w:r>
+        <w:r>
+          <w:rPr>
+            <w:noProof/>
+            <w:webHidden/>
+          </w:rPr>
+          <w:tab/>
+        </w:r>
+        <w:r>
+          <w:rPr>
+            <w:noProof/>
+            <w:webHidden/>
+          </w:rPr>
+          <w:fldChar w:fldCharType="begin"/>
+        </w:r>
+        <w:r>
+          <w:rPr>
+            <w:noProof/>
+            <w:webHidden/>
+          </w:rPr>
+          <w:instrText xml:space="preserve"> PAGEREF _Toc216900960 \h </w:instrText>
+        </w:r>
+        <w:r>
+          <w:rPr>
+            <w:noProof/>
+            <w:webHidden/>
+          </w:rPr>
+        </w:r>
+        <w:r>
+          <w:rPr>
+            <w:noProof/>
+            <w:webHidden/>
+          </w:rPr>
+          <w:fldChar w:fldCharType="separate"/>
+        </w:r>
+        <w:r>
+          <w:rPr>
+            <w:noProof/>
+            <w:webHidden/>
+          </w:rPr>
+          <w:t>12</w:t>
         </w:r>
         <w:r>
           <w:rPr>
@@ -3377,13 +3586,13 @@
           <w14:ligatures w14:val="standardContextual"/>
         </w:rPr>
       </w:pPr>
-      <w:hyperlink w:anchor="_Toc216067448" w:history="1">
+      <w:hyperlink w:anchor="_Toc216900961" w:history="1">
         <w:r>
           <w:rPr>
             <w:rStyle w:val="Hyperlink"/>
             <w:noProof/>
           </w:rPr>
-          <w:t>CHƯƠNG 5. THIẾT LẬP THỰC NGHIỆM</w:t>
+          <w:t>CHƯƠNG 5. GIẢI PHÁP</w:t>
         </w:r>
         <w:r>
           <w:rPr>
@@ -3404,7 +3613,7 @@
             <w:noProof/>
             <w:webHidden/>
           </w:rPr>
-          <w:instrText xml:space="preserve"> PAGEREF _Toc216067448 \h </w:instrText>
+          <w:instrText xml:space="preserve"> PAGEREF _Toc216900961 \h </w:instrText>
         </w:r>
         <w:r>
           <w:rPr>
@@ -3424,7 +3633,7 @@
             <w:noProof/>
             <w:webHidden/>
           </w:rPr>
-          <w:t>13</w:t>
+          <w:t>14</w:t>
         </w:r>
         <w:r>
           <w:rPr>
@@ -3446,13 +3655,13 @@
           <w14:ligatures w14:val="standardContextual"/>
         </w:rPr>
       </w:pPr>
-      <w:hyperlink w:anchor="_Toc216067449" w:history="1">
+      <w:hyperlink w:anchor="_Toc216900962" w:history="1">
         <w:r>
           <w:rPr>
             <w:rStyle w:val="Hyperlink"/>
             <w:noProof/>
           </w:rPr>
-          <w:t>5.1 Mục tiêu thực nghiệm</w:t>
+          <w:t>5.1 Mô tả chương trình</w:t>
         </w:r>
         <w:r>
           <w:rPr>
@@ -3473,7 +3682,7 @@
             <w:noProof/>
             <w:webHidden/>
           </w:rPr>
-          <w:instrText xml:space="preserve"> PAGEREF _Toc216067449 \h </w:instrText>
+          <w:instrText xml:space="preserve"> PAGEREF _Toc216900962 \h </w:instrText>
         </w:r>
         <w:r>
           <w:rPr>
@@ -3493,7 +3702,7 @@
             <w:noProof/>
             <w:webHidden/>
           </w:rPr>
-          <w:t>13</w:t>
+          <w:t>14</w:t>
         </w:r>
         <w:r>
           <w:rPr>
@@ -3515,13 +3724,13 @@
           <w14:ligatures w14:val="standardContextual"/>
         </w:rPr>
       </w:pPr>
-      <w:hyperlink w:anchor="_Toc216067450" w:history="1">
+      <w:hyperlink w:anchor="_Toc216900963" w:history="1">
         <w:r>
           <w:rPr>
             <w:rStyle w:val="Hyperlink"/>
             <w:noProof/>
           </w:rPr>
-          <w:t>5.2 Môi trường thực nghiệm</w:t>
+          <w:t>5.2 Hướng dẫn sử dụng</w:t>
         </w:r>
         <w:r>
           <w:rPr>
@@ -3542,7 +3751,7 @@
             <w:noProof/>
             <w:webHidden/>
           </w:rPr>
-          <w:instrText xml:space="preserve"> PAGEREF _Toc216067450 \h </w:instrText>
+          <w:instrText xml:space="preserve"> PAGEREF _Toc216900963 \h </w:instrText>
         </w:r>
         <w:r>
           <w:rPr>
@@ -3562,76 +3771,7 @@
             <w:noProof/>
             <w:webHidden/>
           </w:rPr>
-          <w:t>13</w:t>
-        </w:r>
-        <w:r>
-          <w:rPr>
-            <w:noProof/>
-            <w:webHidden/>
-          </w:rPr>
-          <w:fldChar w:fldCharType="end"/>
-        </w:r>
-      </w:hyperlink>
-    </w:p>
-    <w:p>
-      <w:pPr>
-        <w:pStyle w:val="TOC2"/>
-        <w:rPr>
-          <w:rFonts w:asciiTheme="minorHAnsi" w:eastAsiaTheme="minorEastAsia" w:hAnsiTheme="minorHAnsi"/>
-          <w:noProof/>
-          <w:kern w:val="2"/>
-          <w:sz w:val="24"/>
-          <w14:ligatures w14:val="standardContextual"/>
-        </w:rPr>
-      </w:pPr>
-      <w:hyperlink w:anchor="_Toc216067451" w:history="1">
-        <w:r>
-          <w:rPr>
-            <w:rStyle w:val="Hyperlink"/>
-            <w:noProof/>
-          </w:rPr>
-          <w:t>5.3 Dữ liệu thực nghiệm</w:t>
-        </w:r>
-        <w:r>
-          <w:rPr>
-            <w:noProof/>
-            <w:webHidden/>
-          </w:rPr>
-          <w:tab/>
-        </w:r>
-        <w:r>
-          <w:rPr>
-            <w:noProof/>
-            <w:webHidden/>
-          </w:rPr>
-          <w:fldChar w:fldCharType="begin"/>
-        </w:r>
-        <w:r>
-          <w:rPr>
-            <w:noProof/>
-            <w:webHidden/>
-          </w:rPr>
-          <w:instrText xml:space="preserve"> PAGEREF _Toc216067451 \h </w:instrText>
-        </w:r>
-        <w:r>
-          <w:rPr>
-            <w:noProof/>
-            <w:webHidden/>
-          </w:rPr>
-        </w:r>
-        <w:r>
-          <w:rPr>
-            <w:noProof/>
-            <w:webHidden/>
-          </w:rPr>
-          <w:fldChar w:fldCharType="separate"/>
-        </w:r>
-        <w:r>
-          <w:rPr>
-            <w:noProof/>
-            <w:webHidden/>
-          </w:rPr>
-          <w:t>13</w:t>
+          <w:t>15</w:t>
         </w:r>
         <w:r>
           <w:rPr>
@@ -3654,13 +3794,13 @@
           <w14:ligatures w14:val="standardContextual"/>
         </w:rPr>
       </w:pPr>
-      <w:hyperlink w:anchor="_Toc216067452" w:history="1">
+      <w:hyperlink w:anchor="_Toc216900964" w:history="1">
         <w:r>
           <w:rPr>
             <w:rStyle w:val="Hyperlink"/>
             <w:noProof/>
           </w:rPr>
-          <w:t>CHƯƠNG 6. KẾT QUẢ THỰC NGHIỆM VÀ THẢO LUẬN</w:t>
+          <w:t>CHƯƠNG 6. THIẾT LẬP THỰC NGHIỆM</w:t>
         </w:r>
         <w:r>
           <w:rPr>
@@ -3681,7 +3821,7 @@
             <w:noProof/>
             <w:webHidden/>
           </w:rPr>
-          <w:instrText xml:space="preserve"> PAGEREF _Toc216067452 \h </w:instrText>
+          <w:instrText xml:space="preserve"> PAGEREF _Toc216900964 \h </w:instrText>
         </w:r>
         <w:r>
           <w:rPr>
@@ -3701,7 +3841,7 @@
             <w:noProof/>
             <w:webHidden/>
           </w:rPr>
-          <w:t>15</w:t>
+          <w:t>17</w:t>
         </w:r>
         <w:r>
           <w:rPr>
@@ -3723,13 +3863,13 @@
           <w14:ligatures w14:val="standardContextual"/>
         </w:rPr>
       </w:pPr>
-      <w:hyperlink w:anchor="_Toc216067453" w:history="1">
+      <w:hyperlink w:anchor="_Toc216900965" w:history="1">
         <w:r>
           <w:rPr>
             <w:rStyle w:val="Hyperlink"/>
             <w:noProof/>
           </w:rPr>
-          <w:t>6.1 Hiệu suất về thời gian chạy</w:t>
+          <w:t>6.1 Mục tiêu thực nghiệm</w:t>
         </w:r>
         <w:r>
           <w:rPr>
@@ -3750,7 +3890,7 @@
             <w:noProof/>
             <w:webHidden/>
           </w:rPr>
-          <w:instrText xml:space="preserve"> PAGEREF _Toc216067453 \h </w:instrText>
+          <w:instrText xml:space="preserve"> PAGEREF _Toc216900965 \h </w:instrText>
         </w:r>
         <w:r>
           <w:rPr>
@@ -3770,7 +3910,7 @@
             <w:noProof/>
             <w:webHidden/>
           </w:rPr>
-          <w:t>15</w:t>
+          <w:t>17</w:t>
         </w:r>
         <w:r>
           <w:rPr>
@@ -3792,13 +3932,13 @@
           <w14:ligatures w14:val="standardContextual"/>
         </w:rPr>
       </w:pPr>
-      <w:hyperlink w:anchor="_Toc216067454" w:history="1">
+      <w:hyperlink w:anchor="_Toc216900966" w:history="1">
         <w:r>
           <w:rPr>
             <w:rStyle w:val="Hyperlink"/>
             <w:noProof/>
           </w:rPr>
-          <w:t>6.2 Hiệu suất về mức tiêu thụ bộ nhớ</w:t>
+          <w:t>6.2 Môi trường thực nghiệm</w:t>
         </w:r>
         <w:r>
           <w:rPr>
@@ -3819,7 +3959,7 @@
             <w:noProof/>
             <w:webHidden/>
           </w:rPr>
-          <w:instrText xml:space="preserve"> PAGEREF _Toc216067454 \h </w:instrText>
+          <w:instrText xml:space="preserve"> PAGEREF _Toc216900966 \h </w:instrText>
         </w:r>
         <w:r>
           <w:rPr>
@@ -3839,7 +3979,76 @@
             <w:noProof/>
             <w:webHidden/>
           </w:rPr>
-          <w:t>18</w:t>
+          <w:t>17</w:t>
+        </w:r>
+        <w:r>
+          <w:rPr>
+            <w:noProof/>
+            <w:webHidden/>
+          </w:rPr>
+          <w:fldChar w:fldCharType="end"/>
+        </w:r>
+      </w:hyperlink>
+    </w:p>
+    <w:p>
+      <w:pPr>
+        <w:pStyle w:val="TOC2"/>
+        <w:rPr>
+          <w:rFonts w:asciiTheme="minorHAnsi" w:eastAsiaTheme="minorEastAsia" w:hAnsiTheme="minorHAnsi"/>
+          <w:noProof/>
+          <w:kern w:val="2"/>
+          <w:sz w:val="24"/>
+          <w14:ligatures w14:val="standardContextual"/>
+        </w:rPr>
+      </w:pPr>
+      <w:hyperlink w:anchor="_Toc216900967" w:history="1">
+        <w:r>
+          <w:rPr>
+            <w:rStyle w:val="Hyperlink"/>
+            <w:noProof/>
+          </w:rPr>
+          <w:t>6.3 Dữ liệu thực nghiệm</w:t>
+        </w:r>
+        <w:r>
+          <w:rPr>
+            <w:noProof/>
+            <w:webHidden/>
+          </w:rPr>
+          <w:tab/>
+        </w:r>
+        <w:r>
+          <w:rPr>
+            <w:noProof/>
+            <w:webHidden/>
+          </w:rPr>
+          <w:fldChar w:fldCharType="begin"/>
+        </w:r>
+        <w:r>
+          <w:rPr>
+            <w:noProof/>
+            <w:webHidden/>
+          </w:rPr>
+          <w:instrText xml:space="preserve"> PAGEREF _Toc216900967 \h </w:instrText>
+        </w:r>
+        <w:r>
+          <w:rPr>
+            <w:noProof/>
+            <w:webHidden/>
+          </w:rPr>
+        </w:r>
+        <w:r>
+          <w:rPr>
+            <w:noProof/>
+            <w:webHidden/>
+          </w:rPr>
+          <w:fldChar w:fldCharType="separate"/>
+        </w:r>
+        <w:r>
+          <w:rPr>
+            <w:noProof/>
+            <w:webHidden/>
+          </w:rPr>
+          <w:t>17</w:t>
         </w:r>
         <w:r>
           <w:rPr>
@@ -3862,13 +4071,13 @@
           <w14:ligatures w14:val="standardContextual"/>
         </w:rPr>
       </w:pPr>
-      <w:hyperlink w:anchor="_Toc216067455" w:history="1">
+      <w:hyperlink w:anchor="_Toc216900968" w:history="1">
         <w:r>
           <w:rPr>
             <w:rStyle w:val="Hyperlink"/>
             <w:noProof/>
           </w:rPr>
-          <w:t>CHƯƠNG 7. KẾT LUẬN</w:t>
+          <w:t>CHƯƠNG 7. KẾT QUẢ THỰC NGHIỆM VÀ THẢO LUẬN</w:t>
         </w:r>
         <w:r>
           <w:rPr>
@@ -3889,7 +4098,7 @@
             <w:noProof/>
             <w:webHidden/>
           </w:rPr>
-          <w:instrText xml:space="preserve"> PAGEREF _Toc216067455 \h </w:instrText>
+          <w:instrText xml:space="preserve"> PAGEREF _Toc216900968 \h </w:instrText>
         </w:r>
         <w:r>
           <w:rPr>
@@ -3909,7 +4118,7 @@
             <w:noProof/>
             <w:webHidden/>
           </w:rPr>
-          <w:t>22</w:t>
+          <w:t>19</w:t>
         </w:r>
         <w:r>
           <w:rPr>
@@ -3931,13 +4140,13 @@
           <w14:ligatures w14:val="standardContextual"/>
         </w:rPr>
       </w:pPr>
-      <w:hyperlink w:anchor="_Toc216067456" w:history="1">
+      <w:hyperlink w:anchor="_Toc216900969" w:history="1">
         <w:r>
           <w:rPr>
             <w:rStyle w:val="Hyperlink"/>
             <w:noProof/>
           </w:rPr>
-          <w:t>7.1 Kết luận</w:t>
+          <w:t>7.1 Hiệu suất về thời gian chạy</w:t>
         </w:r>
         <w:r>
           <w:rPr>
@@ -3958,7 +4167,7 @@
             <w:noProof/>
             <w:webHidden/>
           </w:rPr>
-          <w:instrText xml:space="preserve"> PAGEREF _Toc216067456 \h </w:instrText>
+          <w:instrText xml:space="preserve"> PAGEREF _Toc216900969 \h </w:instrText>
         </w:r>
         <w:r>
           <w:rPr>
@@ -3978,7 +4187,7 @@
             <w:noProof/>
             <w:webHidden/>
           </w:rPr>
-          <w:t>22</w:t>
+          <w:t>19</w:t>
         </w:r>
         <w:r>
           <w:rPr>
@@ -4000,13 +4209,13 @@
           <w14:ligatures w14:val="standardContextual"/>
         </w:rPr>
       </w:pPr>
-      <w:hyperlink w:anchor="_Toc216067457" w:history="1">
+      <w:hyperlink w:anchor="_Toc216900970" w:history="1">
         <w:r>
           <w:rPr>
             <w:rStyle w:val="Hyperlink"/>
             <w:noProof/>
           </w:rPr>
-          <w:t>7.2 Hướng phát triển</w:t>
+          <w:t>7.2 Hiệu suất về mức tiêu thụ bộ nhớ</w:t>
         </w:r>
         <w:r>
           <w:rPr>
@@ -4027,7 +4236,7 @@
             <w:noProof/>
             <w:webHidden/>
           </w:rPr>
-          <w:instrText xml:space="preserve"> PAGEREF _Toc216067457 \h </w:instrText>
+          <w:instrText xml:space="preserve"> PAGEREF _Toc216900970 \h </w:instrText>
         </w:r>
         <w:r>
           <w:rPr>
@@ -4070,12 +4279,220 @@
           <w14:ligatures w14:val="standardContextual"/>
         </w:rPr>
       </w:pPr>
-      <w:hyperlink w:anchor="_Toc216067458" w:history="1">
+      <w:hyperlink w:anchor="_Toc216900971" w:history="1">
         <w:r>
           <w:rPr>
             <w:rStyle w:val="Hyperlink"/>
             <w:noProof/>
           </w:rPr>
+          <w:t>CHƯƠNG 8. KẾT LUẬN</w:t>
+        </w:r>
+        <w:r>
+          <w:rPr>
+            <w:noProof/>
+            <w:webHidden/>
+          </w:rPr>
+          <w:tab/>
+        </w:r>
+        <w:r>
+          <w:rPr>
+            <w:noProof/>
+            <w:webHidden/>
+          </w:rPr>
+          <w:fldChar w:fldCharType="begin"/>
+        </w:r>
+        <w:r>
+          <w:rPr>
+            <w:noProof/>
+            <w:webHidden/>
+          </w:rPr>
+          <w:instrText xml:space="preserve"> PAGEREF _Toc216900971 \h </w:instrText>
+        </w:r>
+        <w:r>
+          <w:rPr>
+            <w:noProof/>
+            <w:webHidden/>
+          </w:rPr>
+        </w:r>
+        <w:r>
+          <w:rPr>
+            <w:noProof/>
+            <w:webHidden/>
+          </w:rPr>
+          <w:fldChar w:fldCharType="separate"/>
+        </w:r>
+        <w:r>
+          <w:rPr>
+            <w:noProof/>
+            <w:webHidden/>
+          </w:rPr>
+          <w:t>26</w:t>
+        </w:r>
+        <w:r>
+          <w:rPr>
+            <w:noProof/>
+            <w:webHidden/>
+          </w:rPr>
+          <w:fldChar w:fldCharType="end"/>
+        </w:r>
+      </w:hyperlink>
+    </w:p>
+    <w:p>
+      <w:pPr>
+        <w:pStyle w:val="TOC2"/>
+        <w:rPr>
+          <w:rFonts w:asciiTheme="minorHAnsi" w:eastAsiaTheme="minorEastAsia" w:hAnsiTheme="minorHAnsi"/>
+          <w:noProof/>
+          <w:kern w:val="2"/>
+          <w:sz w:val="24"/>
+          <w14:ligatures w14:val="standardContextual"/>
+        </w:rPr>
+      </w:pPr>
+      <w:hyperlink w:anchor="_Toc216900972" w:history="1">
+        <w:r>
+          <w:rPr>
+            <w:rStyle w:val="Hyperlink"/>
+            <w:noProof/>
+          </w:rPr>
+          <w:t>8.1 Kết luận</w:t>
+        </w:r>
+        <w:r>
+          <w:rPr>
+            <w:noProof/>
+            <w:webHidden/>
+          </w:rPr>
+          <w:tab/>
+        </w:r>
+        <w:r>
+          <w:rPr>
+            <w:noProof/>
+            <w:webHidden/>
+          </w:rPr>
+          <w:fldChar w:fldCharType="begin"/>
+        </w:r>
+        <w:r>
+          <w:rPr>
+            <w:noProof/>
+            <w:webHidden/>
+          </w:rPr>
+          <w:instrText xml:space="preserve"> PAGEREF _Toc216900972 \h </w:instrText>
+        </w:r>
+        <w:r>
+          <w:rPr>
+            <w:noProof/>
+            <w:webHidden/>
+          </w:rPr>
+        </w:r>
+        <w:r>
+          <w:rPr>
+            <w:noProof/>
+            <w:webHidden/>
+          </w:rPr>
+          <w:fldChar w:fldCharType="separate"/>
+        </w:r>
+        <w:r>
+          <w:rPr>
+            <w:noProof/>
+            <w:webHidden/>
+          </w:rPr>
+          <w:t>26</w:t>
+        </w:r>
+        <w:r>
+          <w:rPr>
+            <w:noProof/>
+            <w:webHidden/>
+          </w:rPr>
+          <w:fldChar w:fldCharType="end"/>
+        </w:r>
+      </w:hyperlink>
+    </w:p>
+    <w:p>
+      <w:pPr>
+        <w:pStyle w:val="TOC2"/>
+        <w:rPr>
+          <w:rFonts w:asciiTheme="minorHAnsi" w:eastAsiaTheme="minorEastAsia" w:hAnsiTheme="minorHAnsi"/>
+          <w:noProof/>
+          <w:kern w:val="2"/>
+          <w:sz w:val="24"/>
+          <w14:ligatures w14:val="standardContextual"/>
+        </w:rPr>
+      </w:pPr>
+      <w:hyperlink w:anchor="_Toc216900973" w:history="1">
+        <w:r>
+          <w:rPr>
+            <w:rStyle w:val="Hyperlink"/>
+            <w:noProof/>
+          </w:rPr>
+          <w:t>8.2 Hướng phát triển</w:t>
+        </w:r>
+        <w:r>
+          <w:rPr>
+            <w:noProof/>
+            <w:webHidden/>
+          </w:rPr>
+          <w:tab/>
+        </w:r>
+        <w:r>
+          <w:rPr>
+            <w:noProof/>
+            <w:webHidden/>
+          </w:rPr>
+          <w:fldChar w:fldCharType="begin"/>
+        </w:r>
+        <w:r>
+          <w:rPr>
+            <w:noProof/>
+            <w:webHidden/>
+          </w:rPr>
+          <w:instrText xml:space="preserve"> PAGEREF _Toc216900973 \h </w:instrText>
+        </w:r>
+        <w:r>
+          <w:rPr>
+            <w:noProof/>
+            <w:webHidden/>
+          </w:rPr>
+        </w:r>
+        <w:r>
+          <w:rPr>
+            <w:noProof/>
+            <w:webHidden/>
+          </w:rPr>
+          <w:fldChar w:fldCharType="separate"/>
+        </w:r>
+        <w:r>
+          <w:rPr>
+            <w:noProof/>
+            <w:webHidden/>
+          </w:rPr>
+          <w:t>26</w:t>
+        </w:r>
+        <w:r>
+          <w:rPr>
+            <w:noProof/>
+            <w:webHidden/>
+          </w:rPr>
+          <w:fldChar w:fldCharType="end"/>
+        </w:r>
+      </w:hyperlink>
+    </w:p>
+    <w:p>
+      <w:pPr>
+        <w:pStyle w:val="TOC1"/>
+        <w:rPr>
+          <w:rFonts w:asciiTheme="minorHAnsi" w:eastAsiaTheme="minorEastAsia" w:hAnsiTheme="minorHAnsi"/>
+          <w:b w:val="0"/>
+          <w:noProof/>
+          <w:kern w:val="2"/>
+          <w:sz w:val="24"/>
+          <w14:ligatures w14:val="standardContextual"/>
+        </w:rPr>
+      </w:pPr>
+      <w:hyperlink w:anchor="_Toc216900974" w:history="1">
+        <w:r>
+          <w:rPr>
+            <w:rStyle w:val="Hyperlink"/>
+            <w:noProof/>
+          </w:rPr>
           <w:t>TÀI LIỆU THAM KHẢO</w:t>
         </w:r>
         <w:r>
@@ -4097,7 +4514,7 @@
             <w:noProof/>
             <w:webHidden/>
           </w:rPr>
-          <w:instrText xml:space="preserve"> PAGEREF _Toc216067458 \h </w:instrText>
+          <w:instrText xml:space="preserve"> PAGEREF _Toc216900974 \h </w:instrText>
         </w:r>
         <w:r>
           <w:rPr>
@@ -4117,7 +4534,7 @@
             <w:noProof/>
             <w:webHidden/>
           </w:rPr>
-          <w:t>24</w:t>
+          <w:t>28</w:t>
         </w:r>
         <w:r>
           <w:rPr>
@@ -4153,33 +4570,129 @@
         <w:ind w:left="284" w:hanging="284"/>
         <w:jc w:val="center"/>
         <w:rPr>
-          <w:noProof/>
-        </w:rPr>
-      </w:pPr>
-      <w:bookmarkStart w:id="1" w:name="_Toc216067432"/>
+          <w:lang w:val="en-US"/>
+        </w:rPr>
+      </w:pPr>
+      <w:bookmarkStart w:id="1" w:name="_Toc216900942"/>
       <w:r>
         <w:lastRenderedPageBreak/>
         <w:t>DANH MỤC HÌNH VẼ</w:t>
       </w:r>
       <w:bookmarkEnd w:id="1"/>
-      <w:r>
-        <w:rPr>
-          <w:sz w:val="26"/>
-          <w:szCs w:val="26"/>
+    </w:p>
+    <w:p>
+      <w:pPr>
+        <w:pStyle w:val="TableofFigures"/>
+        <w:tabs>
+          <w:tab w:val="right" w:leader="dot" w:pos="8777"/>
+        </w:tabs>
+        <w:rPr>
+          <w:noProof/>
+        </w:rPr>
+      </w:pPr>
+      <w:r>
+        <w:rPr>
+          <w:b/>
+          <w:lang w:val="vi-VN"/>
         </w:rPr>
         <w:fldChar w:fldCharType="begin"/>
       </w:r>
       <w:r>
         <w:rPr>
-          <w:sz w:val="26"/>
-          <w:szCs w:val="26"/>
+          <w:b/>
+          <w:lang w:val="vi-VN"/>
+        </w:rPr>
+        <w:instrText xml:space="preserve"> TOC \h \z \c "Hình 5." </w:instrText>
+      </w:r>
+      <w:r>
+        <w:rPr>
+          <w:b/>
+          <w:lang w:val="vi-VN"/>
+        </w:rPr>
+        <w:fldChar w:fldCharType="separate"/>
+      </w:r>
+      <w:hyperlink w:anchor="_Toc216901009" w:history="1">
+        <w:r>
+          <w:rPr>
+            <w:rStyle w:val="Hyperlink"/>
+            <w:noProof/>
+          </w:rPr>
+          <w:t>Hình 5.1 Sơ đồ lớp cho chương trình</w:t>
+        </w:r>
+        <w:r>
+          <w:rPr>
+            <w:noProof/>
+            <w:webHidden/>
+          </w:rPr>
+          <w:tab/>
+        </w:r>
+        <w:r>
+          <w:rPr>
+            <w:noProof/>
+            <w:webHidden/>
+          </w:rPr>
+          <w:fldChar w:fldCharType="begin"/>
+        </w:r>
+        <w:r>
+          <w:rPr>
+            <w:noProof/>
+            <w:webHidden/>
+          </w:rPr>
+          <w:instrText xml:space="preserve"> PAGEREF _Toc216901009 \h </w:instrText>
+        </w:r>
+        <w:r>
+          <w:rPr>
+            <w:noProof/>
+            <w:webHidden/>
+          </w:rPr>
+        </w:r>
+        <w:r>
+          <w:rPr>
+            <w:noProof/>
+            <w:webHidden/>
+          </w:rPr>
+          <w:fldChar w:fldCharType="separate"/>
+        </w:r>
+        <w:r>
+          <w:rPr>
+            <w:noProof/>
+            <w:webHidden/>
+          </w:rPr>
+          <w:t>15</w:t>
+        </w:r>
+        <w:r>
+          <w:rPr>
+            <w:noProof/>
+            <w:webHidden/>
+          </w:rPr>
+          <w:fldChar w:fldCharType="end"/>
+        </w:r>
+      </w:hyperlink>
+      <w:r>
+        <w:rPr>
+          <w:b/>
+          <w:lang w:val="vi-VN"/>
+        </w:rPr>
+        <w:fldChar w:fldCharType="end"/>
+      </w:r>
+      <w:r>
+        <w:rPr>
+          <w:b/>
+          <w:lang w:val="vi-VN"/>
+        </w:rPr>
+        <w:fldChar w:fldCharType="begin"/>
+      </w:r>
+      <w:r>
+        <w:rPr>
+          <w:b/>
+          <w:lang w:val="vi-VN"/>
         </w:rPr>
         <w:instrText xml:space="preserve"> TOC \h \z \c "Hình 6. " </w:instrText>
       </w:r>
       <w:r>
         <w:rPr>
-          <w:sz w:val="26"/>
-          <w:szCs w:val="26"/>
+          <w:b/>
+          <w:lang w:val="vi-VN"/>
         </w:rPr>
         <w:fldChar w:fldCharType="separate"/>
       </w:r>
@@ -4198,7 +4711,7 @@
           <w14:ligatures w14:val="standardContextual"/>
         </w:rPr>
       </w:pPr>
-      <w:hyperlink w:anchor="_Toc216062007" w:history="1">
+      <w:hyperlink w:anchor="_Toc216901018" w:history="1">
         <w:r>
           <w:rPr>
             <w:rStyle w:val="Hyperlink"/>
@@ -4225,7 +4738,7 @@
             <w:noProof/>
             <w:webHidden/>
           </w:rPr>
-          <w:instrText xml:space="preserve"> PAGEREF _Toc216062007 \h </w:instrText>
+          <w:instrText xml:space="preserve"> PAGEREF _Toc216901018 \h </w:instrText>
         </w:r>
         <w:r>
           <w:rPr>
@@ -4245,7 +4758,7 @@
             <w:noProof/>
             <w:webHidden/>
           </w:rPr>
-          <w:t>16</w:t>
+          <w:t>20</w:t>
         </w:r>
         <w:r>
           <w:rPr>
@@ -4270,7 +4783,7 @@
           <w14:ligatures w14:val="standardContextual"/>
         </w:rPr>
       </w:pPr>
-      <w:hyperlink w:anchor="_Toc216062008" w:history="1">
+      <w:hyperlink w:anchor="_Toc216901019" w:history="1">
         <w:r>
           <w:rPr>
             <w:rStyle w:val="Hyperlink"/>
@@ -4297,7 +4810,7 @@
             <w:noProof/>
             <w:webHidden/>
           </w:rPr>
-          <w:instrText xml:space="preserve"> PAGEREF _Toc216062008 \h </w:instrText>
+          <w:instrText xml:space="preserve"> PAGEREF _Toc216901019 \h </w:instrText>
         </w:r>
         <w:r>
           <w:rPr>
@@ -4317,7 +4830,7 @@
             <w:noProof/>
             <w:webHidden/>
           </w:rPr>
-          <w:t>17</w:t>
+          <w:t>21</w:t>
         </w:r>
         <w:r>
           <w:rPr>
@@ -4342,7 +4855,7 @@
           <w14:ligatures w14:val="standardContextual"/>
         </w:rPr>
       </w:pPr>
-      <w:hyperlink w:anchor="_Toc216062009" w:history="1">
+      <w:hyperlink w:anchor="_Toc216901020" w:history="1">
         <w:r>
           <w:rPr>
             <w:rStyle w:val="Hyperlink"/>
@@ -4369,7 +4882,7 @@
             <w:noProof/>
             <w:webHidden/>
           </w:rPr>
-          <w:instrText xml:space="preserve"> PAGEREF _Toc216062009 \h </w:instrText>
+          <w:instrText xml:space="preserve"> PAGEREF _Toc216901020 \h </w:instrText>
         </w:r>
         <w:r>
           <w:rPr>
@@ -4389,7 +4902,7 @@
             <w:noProof/>
             <w:webHidden/>
           </w:rPr>
-          <w:t>17</w:t>
+          <w:t>21</w:t>
         </w:r>
         <w:r>
           <w:rPr>
@@ -4414,7 +4927,7 @@
           <w14:ligatures w14:val="standardContextual"/>
         </w:rPr>
       </w:pPr>
-      <w:hyperlink w:anchor="_Toc216062010" w:history="1">
+      <w:hyperlink w:anchor="_Toc216901021" w:history="1">
         <w:r>
           <w:rPr>
             <w:rStyle w:val="Hyperlink"/>
@@ -4441,7 +4954,7 @@
             <w:noProof/>
             <w:webHidden/>
           </w:rPr>
-          <w:instrText xml:space="preserve"> PAGEREF _Toc216062010 \h </w:instrText>
+          <w:instrText xml:space="preserve"> PAGEREF _Toc216901021 \h </w:instrText>
         </w:r>
         <w:r>
           <w:rPr>
@@ -4461,7 +4974,7 @@
             <w:noProof/>
             <w:webHidden/>
           </w:rPr>
-          <w:t>18</w:t>
+          <w:t>22</w:t>
         </w:r>
         <w:r>
           <w:rPr>
@@ -4486,7 +4999,7 @@
           <w14:ligatures w14:val="standardContextual"/>
         </w:rPr>
       </w:pPr>
-      <w:hyperlink w:anchor="_Toc216062011" w:history="1">
+      <w:hyperlink w:anchor="_Toc216901022" w:history="1">
         <w:r>
           <w:rPr>
             <w:rStyle w:val="Hyperlink"/>
@@ -4513,7 +5026,7 @@
             <w:noProof/>
             <w:webHidden/>
           </w:rPr>
-          <w:instrText xml:space="preserve"> PAGEREF _Toc216062011 \h </w:instrText>
+          <w:instrText xml:space="preserve"> PAGEREF _Toc216901022 \h </w:instrText>
         </w:r>
         <w:r>
           <w:rPr>
@@ -4533,7 +5046,7 @@
             <w:noProof/>
             <w:webHidden/>
           </w:rPr>
-          <w:t>19</w:t>
+          <w:t>23</w:t>
         </w:r>
         <w:r>
           <w:rPr>
@@ -4558,7 +5071,7 @@
           <w14:ligatures w14:val="standardContextual"/>
         </w:rPr>
       </w:pPr>
-      <w:hyperlink w:anchor="_Toc216062012" w:history="1">
+      <w:hyperlink w:anchor="_Toc216901023" w:history="1">
         <w:r>
           <w:rPr>
             <w:rStyle w:val="Hyperlink"/>
@@ -4585,7 +5098,7 @@
             <w:noProof/>
             <w:webHidden/>
           </w:rPr>
-          <w:instrText xml:space="preserve"> PAGEREF _Toc216062012 \h </w:instrText>
+          <w:instrText xml:space="preserve"> PAGEREF _Toc216901023 \h </w:instrText>
         </w:r>
         <w:r>
           <w:rPr>
@@ -4605,7 +5118,7 @@
             <w:noProof/>
             <w:webHidden/>
           </w:rPr>
-          <w:t>20</w:t>
+          <w:t>24</w:t>
         </w:r>
         <w:r>
           <w:rPr>
@@ -4630,7 +5143,7 @@
           <w14:ligatures w14:val="standardContextual"/>
         </w:rPr>
       </w:pPr>
-      <w:hyperlink w:anchor="_Toc216062013" w:history="1">
+      <w:hyperlink w:anchor="_Toc216901024" w:history="1">
         <w:r>
           <w:rPr>
             <w:rStyle w:val="Hyperlink"/>
@@ -4657,7 +5170,7 @@
             <w:noProof/>
             <w:webHidden/>
           </w:rPr>
-          <w:instrText xml:space="preserve"> PAGEREF _Toc216062013 \h </w:instrText>
+          <w:instrText xml:space="preserve"> PAGEREF _Toc216901024 \h </w:instrText>
         </w:r>
         <w:r>
           <w:rPr>
@@ -4677,7 +5190,7 @@
             <w:noProof/>
             <w:webHidden/>
           </w:rPr>
-          <w:t>20</w:t>
+          <w:t>24</w:t>
         </w:r>
         <w:r>
           <w:rPr>
@@ -4702,7 +5215,7 @@
           <w14:ligatures w14:val="standardContextual"/>
         </w:rPr>
       </w:pPr>
-      <w:hyperlink w:anchor="_Toc216062014" w:history="1">
+      <w:hyperlink w:anchor="_Toc216901025" w:history="1">
         <w:r>
           <w:rPr>
             <w:rStyle w:val="Hyperlink"/>
@@ -4729,7 +5242,7 @@
             <w:noProof/>
             <w:webHidden/>
           </w:rPr>
-          <w:instrText xml:space="preserve"> PAGEREF _Toc216062014 \h </w:instrText>
+          <w:instrText xml:space="preserve"> PAGEREF _Toc216901025 \h </w:instrText>
         </w:r>
         <w:r>
           <w:rPr>
@@ -4749,7 +5262,7 @@
             <w:noProof/>
             <w:webHidden/>
           </w:rPr>
-          <w:t>21</w:t>
+          <w:t>25</w:t>
         </w:r>
         <w:r>
           <w:rPr>
@@ -4773,8 +5286,9 @@
       </w:pPr>
       <w:r>
         <w:rPr>
+          <w:b/>
           <w:sz w:val="26"/>
-          <w:szCs w:val="26"/>
+          <w:lang w:val="vi-VN"/>
         </w:rPr>
         <w:fldChar w:fldCharType="end"/>
       </w:r>
@@ -4792,7 +5306,7 @@
           <w:szCs w:val="26"/>
         </w:rPr>
       </w:pPr>
-      <w:bookmarkStart w:id="2" w:name="_Toc216067433"/>
+      <w:bookmarkStart w:id="2" w:name="_Toc216900943"/>
       <w:r>
         <w:t xml:space="preserve">DANH MỤC </w:t>
       </w:r>
@@ -5179,7 +5693,7 @@
           <w:lang w:val="en-US"/>
         </w:rPr>
       </w:pPr>
-      <w:bookmarkStart w:id="3" w:name="_Toc216067434"/>
+      <w:bookmarkStart w:id="3" w:name="_Toc216900944"/>
       <w:r>
         <w:rPr>
           <w:lang w:val="en-US"/>
@@ -5739,7 +6253,7 @@
         <w:pStyle w:val="Heading1"/>
         <w:ind w:hanging="3434"/>
       </w:pPr>
-      <w:bookmarkStart w:id="4" w:name="_Toc216067435"/>
+      <w:bookmarkStart w:id="4" w:name="_Toc216900945"/>
       <w:r>
         <w:rPr>
           <w:lang w:val="en-US"/>
@@ -5932,7 +6446,7 @@
           <w:lang w:val="en-US"/>
         </w:rPr>
       </w:pPr>
-      <w:bookmarkStart w:id="5" w:name="_Toc216067436"/>
+      <w:bookmarkStart w:id="5" w:name="_Toc216900946"/>
       <w:r>
         <w:rPr>
           <w:lang w:val="en-US"/>
@@ -6253,7 +6767,7 @@
           <w:lang w:val="en-US"/>
         </w:rPr>
       </w:pPr>
-      <w:bookmarkStart w:id="6" w:name="_Toc216067437"/>
+      <w:bookmarkStart w:id="6" w:name="_Toc216900947"/>
       <w:r>
         <w:rPr>
           <w:lang w:val="en-US"/>
@@ -6272,7 +6786,7 @@
         </w:numPr>
         <w:ind w:left="284" w:hanging="284"/>
       </w:pPr>
-      <w:bookmarkStart w:id="7" w:name="_Toc216067438"/>
+      <w:bookmarkStart w:id="7" w:name="_Toc216900948"/>
       <w:r>
         <w:t>3.1</w:t>
       </w:r>
@@ -6291,7 +6805,7 @@
       <w:pPr>
         <w:pStyle w:val="Heading3"/>
       </w:pPr>
-      <w:bookmarkStart w:id="8" w:name="_Toc216067439"/>
+      <w:bookmarkStart w:id="8" w:name="_Toc216900949"/>
       <w:r>
         <w:t>Mô hình dữ liệu không chắc chắn</w:t>
       </w:r>
@@ -7826,7 +8340,7 @@
       <w:pPr>
         <w:pStyle w:val="Heading3"/>
       </w:pPr>
-      <w:bookmarkStart w:id="10" w:name="_Toc216067440"/>
+      <w:bookmarkStart w:id="10" w:name="_Toc216900950"/>
       <w:r>
         <w:lastRenderedPageBreak/>
         <w:t>Xác suất xuất hiện của một itemset</w:t>
@@ -8543,7 +9057,7 @@
       <w:pPr>
         <w:pStyle w:val="Heading3"/>
       </w:pPr>
-      <w:bookmarkStart w:id="11" w:name="_Toc216067441"/>
+      <w:bookmarkStart w:id="11" w:name="_Toc216900951"/>
       <w:r>
         <w:t>Hỗ trợ kỳ vọng (Expected Support – ES)</w:t>
       </w:r>
@@ -9606,7 +10120,7 @@
       <w:pPr>
         <w:pStyle w:val="Heading3"/>
       </w:pPr>
-      <w:bookmarkStart w:id="13" w:name="_Toc216067442"/>
+      <w:bookmarkStart w:id="13" w:name="_Toc216900952"/>
       <w:r>
         <w:t>Định nghĩa bài toán Top-K Frequent Itemsets</w:t>
       </w:r>
@@ -10574,7 +11088,7 @@
         <w:pStyle w:val="Heading1"/>
         <w:ind w:left="270"/>
       </w:pPr>
-      <w:bookmarkStart w:id="15" w:name="_Toc216067443"/>
+      <w:bookmarkStart w:id="15" w:name="_Toc216900953"/>
       <w:r>
         <w:rPr>
           <w:lang w:val="en-US"/>
@@ -10588,7 +11102,7 @@
       <w:pPr>
         <w:pStyle w:val="Heading2"/>
       </w:pPr>
-      <w:bookmarkStart w:id="16" w:name="_Toc216067444"/>
+      <w:bookmarkStart w:id="16" w:name="_Toc216900954"/>
       <w:r>
         <w:t>Thuật toán UApriori cho Top-K Frequent Itemsets</w:t>
       </w:r>
@@ -10599,7 +11113,19 @@
         <w:pStyle w:val="Nidungvnbn"/>
       </w:pPr>
       <w:r>
-        <w:t xml:space="preserve">Thuật toán UApriori mở rộng từ Apriori truyền thống và hoạt động dựa trên cơ chế sinh–kiểm tra (generate-and-test), trong đó độ phổ biến của itemset được đánh giá thông qua hỗ trợ kỳ vọng. Với một itemset </w:t>
+        <w:t>Thuật toán UApriori mở rộng từ Apriori truyền thống và hoạt động dựa trên cơ chế sinh</w:t>
+      </w:r>
+      <w:r>
+        <w:t xml:space="preserve"> </w:t>
+      </w:r>
+      <w:r>
+        <w:t>–</w:t>
+      </w:r>
+      <w:r>
+        <w:t xml:space="preserve"> </w:t>
+      </w:r>
+      <w:r>
+        <w:t xml:space="preserve">kiểm tra (generate-and-test), trong đó độ phổ biến của itemset được đánh giá thông qua hỗ trợ kỳ vọng. Với một itemset </w:t>
       </w:r>
       <m:oMath>
         <m:r>
@@ -10807,7 +11333,7 @@
           <w:lang w:val="en-US"/>
         </w:rPr>
       </w:pPr>
-      <w:bookmarkStart w:id="17" w:name="_Toc216067445"/>
+      <w:bookmarkStart w:id="17" w:name="_Toc216900955"/>
       <w:r>
         <w:t>Thuật toán UFP-Growth trong khai thác Top-K</w:t>
       </w:r>
@@ -10992,7 +11518,7 @@
       <w:pPr>
         <w:pStyle w:val="Heading2"/>
       </w:pPr>
-      <w:bookmarkStart w:id="18" w:name="_Toc216067446"/>
+      <w:bookmarkStart w:id="18" w:name="_Toc216900956"/>
       <w:r>
         <w:t>Thuật toán UH-Mine trong khai thác Top-K</w:t>
       </w:r>
@@ -11235,7 +11761,7 @@
           <w:szCs w:val="32"/>
         </w:rPr>
       </w:pPr>
-      <w:bookmarkStart w:id="19" w:name="_Toc216067447"/>
+      <w:bookmarkStart w:id="19" w:name="_Toc216900957"/>
       <w:r>
         <w:t>Thuật toán kết hợp: Hybrid-UFHM (UFP-Growth + UH-Mine)</w:t>
       </w:r>
@@ -11540,15 +12066,265 @@
     </w:p>
     <w:p>
       <w:pPr>
+        <w:pStyle w:val="Heading2"/>
+        <w:rPr>
+          <w:lang w:val="en-US"/>
+        </w:rPr>
+      </w:pPr>
+      <w:bookmarkStart w:id="20" w:name="_Toc216900958"/>
+      <w:r>
+        <w:t>Cải tiến hiện thực thuật toán so với các cài đặt hiện có</w:t>
+      </w:r>
+      <w:bookmarkEnd w:id="20"/>
+    </w:p>
+    <w:p>
+      <w:pPr>
+        <w:pStyle w:val="Heading3"/>
+      </w:pPr>
+      <w:r>
+        <w:t xml:space="preserve"> </w:t>
+      </w:r>
+      <w:bookmarkStart w:id="21" w:name="_Toc216900959"/>
+      <w:r>
+        <w:t>Thống nhất cơ chế Top-K cho UFP-Growth và UH-Mine</w:t>
+      </w:r>
+      <w:bookmarkEnd w:id="21"/>
+    </w:p>
+    <w:p>
+      <w:pPr>
+        <w:pStyle w:val="Nidungvnbn"/>
+      </w:pPr>
+      <w:r>
+        <w:t>Trong các công trình gốc, UFP-Growth và UH-Mine được đề xuất nhằm khai thác tập mục phổ biến trên cơ sở dữ liệu không chắc chắn, nhưng chưa được thiết kế trực tiếp cho bài toán Top-K Frequent Itemsets. Các thuật toán này chủ yếu dựa trên ngưỡng hỗ trợ cố định và khai thác toàn bộ tập phổ biến thỏa điều kiện, thay vì duy trì một danh sách Top-K động. Trong thực tế, một số cài đặt và thử nghiệm mở rộng trên mạng có áp dụng ý tưởng Top-K cho UFP-Growth hoặc UH-Mine, tuy nhiên các cách tiếp cận này mang tính rời rạc, không thống nhất về cơ chế quản lý danh sách kết quả cũng như chiến lược cập nhật ngưỡng cắt tỉa. Điều này gây khó khăn cho việc so sánh hiệu năng giữa các thuật toán và hạn chế khả năng tích hợp trong các hệ thống khai thác dữ liệu lớn.</w:t>
+      </w:r>
+    </w:p>
+    <w:p>
+      <w:pPr>
+        <w:pStyle w:val="Nidungvnbn"/>
+      </w:pPr>
+      <w:r>
+        <w:t>Xuất phát từ khoảng trống trên, nghiên cứu này đề xuất và hiện thực một cơ chế Top-K thống nhất cho cả UFP-Growth và UH-Mine trong môi trường dữ liệu không chắc chắn. Cụ thể, cả hai thuật toán đều được mở rộng để duy trì một danh sách Top-K sắp xếp theo thứ tự giảm dần của hỗ trợ kỳ vọng, trong đó ngưỡng động threshold được cập nhật ngay khi danh sách đủ K phần tử theo công thức (3). Cơ chế threshold raising được tích hợp xuyên suốt quá trình khai thác và kết hợp chặt chẽ với upper-bound pruning, cho phép loại bỏ sớm các itemset không có khả năng lọt vào Top-K ngay trước khi mở rộng. Nhờ đó, UFP-Growth và UH-Mine không chỉ được mở rộng để giải quyết bài toán Top-K mà còn đảm bảo quá trình khai thác diễn ra nhất quán, hiệu quả và có khả năng so sánh trực tiếp trong thực nghiệm.</w:t>
+      </w:r>
+    </w:p>
+    <w:p>
+      <w:pPr>
+        <w:pStyle w:val="Heading3"/>
+      </w:pPr>
+      <w:bookmarkStart w:id="22" w:name="_Toc216900960"/>
+      <w:r>
+        <w:t>Kết hợp Top-K và upper-bound trong thuật toán lai Hybrid-UFHM</w:t>
+      </w:r>
+      <w:bookmarkEnd w:id="22"/>
+    </w:p>
+    <w:p>
+      <w:pPr>
+        <w:pStyle w:val="Nidungvnbn"/>
+      </w:pPr>
+      <w:r>
+        <w:t xml:space="preserve">So với các mã nguồn phổ biến trên mạng, nơi upper-bound thường chỉ được sử dụng ở mức cơ bản hoặc tách rời khỏi cơ chế Top-K, nghiên cứu này đã tích hợp chặt chẽ upper-bound pruning với threshold động cho cả UFP-Growth, UH-Mine và </w:t>
+      </w:r>
+      <w:r>
+        <w:lastRenderedPageBreak/>
+        <w:t xml:space="preserve">thuật toán kết hợp Hybrid-UFHM. Cụ thể, công thức upper-bound được chuẩn hóa và sử dụng thống nhất theo (4) và (5), trong đó điều kiện </w:t>
+      </w:r>
+      <m:oMath>
+        <m:r>
+          <w:rPr>
+            <w:rFonts w:ascii="Cambria Math" w:hAnsi="Cambria Math"/>
+          </w:rPr>
+          <m:t>UB</m:t>
+        </m:r>
+        <m:r>
+          <m:rPr>
+            <m:sty m:val="p"/>
+          </m:rPr>
+          <w:rPr>
+            <w:rFonts w:ascii="Cambria Math" w:hAnsi="Cambria Math"/>
+          </w:rPr>
+          <m:t>(</m:t>
+        </m:r>
+        <m:r>
+          <w:rPr>
+            <w:rFonts w:ascii="Cambria Math" w:hAnsi="Cambria Math"/>
+          </w:rPr>
+          <m:t>X</m:t>
+        </m:r>
+        <m:r>
+          <m:rPr>
+            <m:sty m:val="p"/>
+          </m:rPr>
+          <w:rPr>
+            <w:rFonts w:ascii="Cambria Math" w:hAnsi="Cambria Math"/>
+          </w:rPr>
+          <m:t>)&lt;</m:t>
+        </m:r>
+        <m:r>
+          <w:rPr>
+            <w:rFonts w:ascii="Cambria Math" w:hAnsi="Cambria Math"/>
+          </w:rPr>
+          <m:t>threshold</m:t>
+        </m:r>
+      </m:oMath>
+      <w:r>
+        <w:rPr>
+          <w:rFonts w:eastAsiaTheme="minorEastAsia"/>
+          <w:iCs/>
+        </w:rPr>
+        <w:t xml:space="preserve"> </w:t>
+      </w:r>
+      <w:r>
+        <w:t>được kiểm tra ngay trước khi mở rộng itemset, thay vì sau khi đã sinh ứng viên như trong nhiều cài đặt truyền thống. Cách tiếp cận này giúp tránh sinh và lưu trữ các itemset không có khả năng lọt vào Top-K, đồng thời giảm mạnh số nhánh cần duyệt trong quá trình khai thác. Trên cơ sở đó, thuật toán Hybrid-UFHM kế thừa toàn bộ cơ chế Top-K thống nhất, threshold raising và upper-bound pruning, đồng thời lựa chọn linh hoạt giữa UFP-Growth và UH-Mine dựa trên mật độ dữ liệu. Sự kết hợp này cho phép thuật toán duy trì hiệu năng cao trên cả dữ liệu dày và dữ liệu thưa, đồng thời đảm bảo quá trình khai thác Top-K được thực hiện một cách nhất quán, hiệu quả và có khả năng mở rộng tốt hơn so với việc sử dụng từng thuật toán riêng lẻ.</w:t>
+      </w:r>
+    </w:p>
+    <w:p>
+      <w:pPr>
+        <w:pStyle w:val="Nidungvnbn"/>
+      </w:pPr>
+    </w:p>
+    <w:p>
+      <w:pPr>
         <w:pStyle w:val="Nidungvnbn"/>
         <w:ind w:firstLine="0"/>
-      </w:pPr>
-      <w:r>
-        <w:rPr>
+        <w:jc w:val="center"/>
+      </w:pPr>
+      <w:r>
+        <w:br w:type="page"/>
+      </w:r>
+    </w:p>
+    <w:p>
+      <w:pPr>
+        <w:pStyle w:val="Heading1"/>
+        <w:ind w:left="720" w:hanging="720"/>
+      </w:pPr>
+      <w:bookmarkStart w:id="23" w:name="_Toc216900961"/>
+      <w:r>
+        <w:rPr>
+          <w:lang w:val="en-US"/>
+        </w:rPr>
+        <w:lastRenderedPageBreak/>
+        <w:t>GIẢI PHÁP</w:t>
+      </w:r>
+      <w:bookmarkEnd w:id="23"/>
+    </w:p>
+    <w:p>
+      <w:pPr>
+        <w:pStyle w:val="Heading2"/>
+        <w:rPr>
+          <w:lang w:val="en-US"/>
+        </w:rPr>
+      </w:pPr>
+      <w:bookmarkStart w:id="24" w:name="_Toc216900962"/>
+      <w:r>
+        <w:rPr>
+          <w:lang w:val="en-US"/>
+        </w:rPr>
+        <w:t>Mô tả chương trình</w:t>
+      </w:r>
+      <w:bookmarkEnd w:id="24"/>
+    </w:p>
+    <w:p>
+      <w:pPr>
+        <w:pStyle w:val="Nidungvnbn"/>
+      </w:pPr>
+      <w:r>
+        <w:t>Về mặt hiện thực, hệ thống được thiết kế theo mô hình kiến trúc 3-layer gồm Presentation Layer, Business Logic Layer (BLL) và Data Access Layer (DAL), đồng thời bổ sung lớp Model (tương đương DTO) để biểu diễn và truyền tải dữ liệu giữa các lớp. Cách tổ chức này nhằm đảm bảo sự phân tách rõ ràng giữa điều phối chương trình, xử lý logic thuật toán và thao tác dữ liệu.</w:t>
+      </w:r>
+    </w:p>
+    <w:p>
+      <w:pPr>
+        <w:pStyle w:val="Nidungvnbn"/>
+      </w:pPr>
+      <w:r>
+        <w:t>Presentation Layer đóng vai trò là điểm khởi đầu và điều phối luồng thực nghiệm của chương trình. Lớp này được hiện thực thông qua lớp Main, có nhiệm vụ tiếp nhận các tham số đầu vào như giá trị k, tập dữ liệu và thuật toán khai thác được lựa chọn, đồng thời gọi các lớp xử lý tương ứng trong BLL và chuyển kết quả sang DAL để lưu trữ và xuất báo cáo.</w:t>
+      </w:r>
+    </w:p>
+    <w:p>
+      <w:pPr>
+        <w:pStyle w:val="Nidungvnbn"/>
+      </w:pPr>
+      <w:r>
+        <w:t>Business Logic Layer (BLL) là lớp trung tâm, nơi hiện thực các thuật toán khai thác tập mục phổ biến Top-K trên cơ sở dữ liệu không chắc chắn, bao gồm UAprioriTopK, UFP-Growth, UH-Mine và thuật toán đề xuất HybridTopKMiner. Ngoài ra, lớp hỗ trợ TopKExpectedSupport đảm nhiệm việc tính toán độ hỗ trợ kỳ vọng, upper-bound và quản lý danh sách Top-K, giúp thống nhất cơ chế Top-K giữa các thuật toán.</w:t>
+      </w:r>
+    </w:p>
+    <w:p>
+      <w:pPr>
+        <w:pStyle w:val="Nidungvnbn"/>
+      </w:pPr>
+      <w:r>
+        <w:t>Data Access Layer (DAL) chịu trách nhiệm xử lý dữ liệu đầu vào và đầu ra, bao gồm việc đọc tập dữ liệu, sinh cơ sở dữ liệu không chắc chắn và ghi kết quả thực nghiệm ra tệp. Lớp này không chứa logic thuật toán, mà chỉ đóng vai trò kết nối dữ liệu với các lớp xử lý nghiệp vụ.</w:t>
+      </w:r>
+    </w:p>
+    <w:p>
+      <w:pPr>
+        <w:pStyle w:val="Nidungvnbn"/>
+      </w:pPr>
+      <w:r>
+        <w:t>Lớp Model được sử dụng để đóng gói và chuẩn hóa dữ liệu trao đổi giữa các lớp, thông qua các lớp như Transaction, Itemset và Result, góp phần giảm sự phụ thuộc chặt chẽ giữa các thành phần trong hệ thống. Toàn bộ kiến trúc và mối quan hệ giữa các lớp được minh họa trong Hình 5.1, với trọng tâm là các thuật toán UH-Mine, UFP-Growth và Hybrid Top-K.</w:t>
+      </w:r>
+    </w:p>
+    <w:p>
+      <w:pPr>
+        <w:pStyle w:val="Nidungvnbn"/>
+        <w:rPr>
+          <w:rStyle w:val="NidungvnbnChar"/>
+        </w:rPr>
+      </w:pPr>
+      <w:r>
+        <w:lastRenderedPageBreak/>
+        <w:t xml:space="preserve">Tất cả </w:t>
+      </w:r>
+      <w:r>
+        <w:rPr>
+          <w:rStyle w:val="NidungvnbnChar"/>
+        </w:rPr>
+        <w:t>các lớp và mối quan hệ giữa chúng được mô tả tổng quát trong sơ đồ Hình 5.1. Sơ đồ này thể hiện kiến trúc tổng thể của chương trình theo mô hình phân lớp, trong đó trọng tâm được đặt vào các thuật toán khai thác UH-Mine, UFP-Growth và thuật toán lai Hybrid Top-K được đề xuất</w:t>
+      </w:r>
+      <w:r>
+        <w:rPr>
+          <w:rStyle w:val="NidungvnbnChar"/>
+        </w:rPr>
+        <w:t>.</w:t>
+      </w:r>
+    </w:p>
+    <w:p>
+      <w:pPr>
+        <w:pStyle w:val="Caption"/>
+        <w:keepNext/>
+      </w:pPr>
+      <w:bookmarkStart w:id="25" w:name="_Toc216901009"/>
+      <w:r>
+        <w:t>Hình 5.</w:t>
+      </w:r>
+      <w:fldSimple w:instr=" SEQ Hình_5. \* ARABIC ">
+        <w:r>
+          <w:rPr>
+            <w:noProof/>
+          </w:rPr>
+          <w:t>1</w:t>
+        </w:r>
+      </w:fldSimple>
+      <w:r>
+        <w:t xml:space="preserve"> Sơ đồ lớp cho chương trình</w:t>
+      </w:r>
+      <w:bookmarkEnd w:id="25"/>
+    </w:p>
+    <w:p>
+      <w:pPr>
+        <w:pStyle w:val="Nidungvnbn"/>
+        <w:ind w:firstLine="0"/>
+        <w:rPr>
+          <w:b/>
           <w:noProof/>
+          <w:sz w:val="32"/>
+          <w:szCs w:val="32"/>
+        </w:rPr>
+      </w:pPr>
+      <w:r>
+        <w:rPr>
+          <w:noProof/>
         </w:rPr>
         <w:drawing>
-          <wp:inline distT="0" distB="0" distL="0" distR="0" wp14:anchorId="3F626BE5" wp14:editId="009271C7">
+          <wp:inline distT="0" distB="0" distL="0" distR="0" wp14:anchorId="7D66546D" wp14:editId="28FA8038">
             <wp:extent cx="5579745" cy="5189220"/>
             <wp:effectExtent l="0" t="0" r="1905" b="0"/>
             <wp:docPr id="1854298638" name="Graphic 1"/>
@@ -11592,23 +12368,87 @@
     </w:p>
     <w:p>
       <w:pPr>
-        <w:pStyle w:val="Nidungvnbn"/>
-        <w:ind w:firstLine="0"/>
-        <w:jc w:val="center"/>
-      </w:pPr>
-      <w:r>
-        <w:t>Hình: Sơ đồ lớp cho chương trình</w:t>
-      </w:r>
-      <w:r>
-        <w:br w:type="page"/>
-      </w:r>
+        <w:pStyle w:val="Heading2"/>
+        <w:rPr>
+          <w:sz w:val="32"/>
+          <w:szCs w:val="32"/>
+        </w:rPr>
+      </w:pPr>
+      <w:bookmarkStart w:id="26" w:name="_Toc216900963"/>
+      <w:r>
+        <w:t>Hướng dẫn sử dụng</w:t>
+      </w:r>
+      <w:bookmarkEnd w:id="26"/>
     </w:p>
     <w:p>
       <w:pPr>
+        <w:pStyle w:val="Nidungvnbn"/>
+      </w:pPr>
+      <w:r>
+        <w:t xml:space="preserve">Hệ thống được cài đặt bằng ngôn ngữ Java và được thực thi thông qua giao diện dòng lệnh. Toàn bộ mã nguồn thuộc các tầng Presentation, Business Logic, Data Access và Model được biên dịch đồng thời bằng trình biên dịch Java với thiết lập mã hóa UTF-8 nhằm đảm bảo xử lý chính xác dữ liệu đầu vào và kết quả thực nghiệm. </w:t>
+      </w:r>
+      <w:r>
+        <w:lastRenderedPageBreak/>
+        <w:t xml:space="preserve">Quá trình biên dịch được thực hiện từ thư mục gốc của dự án theo lệnh: </w:t>
+      </w:r>
+      <w:r>
+        <w:rPr>
+          <w:i/>
+          <w:iCs/>
+        </w:rPr>
+        <w:t>javac -encoding UTF-8 -d bin src/main/*.java src/dal/*.java src/bll/*.java src/model/*.java</w:t>
+      </w:r>
+    </w:p>
+    <w:p>
+      <w:pPr>
+        <w:pStyle w:val="Nidungvnbn"/>
+      </w:pPr>
+      <w:r>
+        <w:t xml:space="preserve">Sau khi biên dịch thành công, chương trình được khởi chạy bằng cách thực thi lớp vào Main, đóng vai trò là điểm bắt đầu của hệ thống: </w:t>
+      </w:r>
+      <w:r>
+        <w:rPr>
+          <w:i/>
+          <w:iCs/>
+        </w:rPr>
+        <w:t>java -cp bin main.Main</w:t>
+      </w:r>
+    </w:p>
+    <w:p>
+      <w:pPr>
+        <w:pStyle w:val="Nidungvnbn"/>
+      </w:pPr>
+      <w:r>
+        <w:t>Tại thời điểm thực thi, hệ thống yêu cầu người dùng nhập tham số k, tương ứng với số lượng tập mục phổ biến Top-K cần khai thác. Dựa trên giá trị này, chương trình tự động sinh cơ sở dữ liệu không chắc chắn từ các tập dữ liệu giao dịch gốc, sau đó lần lượt thực thi các thuật toán UApriori, UFP-Growth, UH-Mine và thuật toán đề xuất Hybrid Top-K. Trong suốt quá trình chạy, các chỉ số hiệu năng quan trọng như thời gian thực thi và mức sử dụng bộ nhớ được ghi nhận, đồng thời kết quả khai thác và bảng tổng hợp được xuất ra các tệp phục vụ cho việc đánh giá và so sánh trong phần thực nghiệm.</w:t>
+      </w:r>
+    </w:p>
+    <w:p>
+      <w:pPr>
+        <w:pStyle w:val="Nidungvnbn"/>
+      </w:pPr>
+      <w:r>
+        <w:t>Ngoài các tập dữ liệu mẫu đi kèm hệ thống, người dùng có thể bổ sung thêm các bộ dữ liệu giao dịch khác để phục vụ cho việc thực nghiệm mở rộng. Các tập dữ liệu này chỉ cần được đặt vào thư mục datasets/origin theo đúng định dạng dữ liệu giao dịch (mỗi dòng tương ứng với một giao dịch). Chương trình sẽ tự động phát hiện, xử lý và đưa các tập dữ liệu mới này vào quá trình sinh cơ sở dữ liệu không chắc chắn và khai thác Top-K, mà không cần thay đổi cấu trúc hay mã nguồn của hệ thống.</w:t>
+      </w:r>
+    </w:p>
+    <w:p>
+      <w:pPr>
+        <w:spacing w:before="0" w:after="200" w:line="276" w:lineRule="auto"/>
+        <w:rPr>
+          <w:b/>
+          <w:sz w:val="32"/>
+          <w:szCs w:val="32"/>
+        </w:rPr>
+      </w:pPr>
+      <w:r>
+        <w:br w:type="page"/>
+      </w:r>
+    </w:p>
+    <w:p>
+      <w:pPr>
         <w:pStyle w:val="Heading1"/>
         <w:ind w:left="720" w:hanging="720"/>
       </w:pPr>
-      <w:bookmarkStart w:id="20" w:name="_Toc216067448"/>
+      <w:bookmarkStart w:id="27" w:name="_Toc216900964"/>
       <w:r>
         <w:rPr>
           <w:lang w:val="en-US"/>
@@ -11616,7 +12456,7 @@
         <w:lastRenderedPageBreak/>
         <w:t>THIẾT LẬP THỰC NGHIỆM</w:t>
       </w:r>
-      <w:bookmarkEnd w:id="20"/>
+      <w:bookmarkEnd w:id="27"/>
     </w:p>
     <w:p>
       <w:pPr>
@@ -11626,11 +12466,11 @@
           <w:szCs w:val="32"/>
         </w:rPr>
       </w:pPr>
-      <w:bookmarkStart w:id="21" w:name="_Toc216067449"/>
+      <w:bookmarkStart w:id="28" w:name="_Toc216900965"/>
       <w:r>
         <w:t>Mục tiêu thực nghiệm</w:t>
       </w:r>
-      <w:bookmarkEnd w:id="21"/>
+      <w:bookmarkEnd w:id="28"/>
     </w:p>
     <w:p>
       <w:pPr>
@@ -11654,11 +12494,11 @@
           <w:szCs w:val="32"/>
         </w:rPr>
       </w:pPr>
-      <w:bookmarkStart w:id="22" w:name="_Toc216067450"/>
+      <w:bookmarkStart w:id="29" w:name="_Toc216900966"/>
       <w:r>
         <w:t>Môi trường thực nghiệm</w:t>
       </w:r>
-      <w:bookmarkEnd w:id="22"/>
+      <w:bookmarkEnd w:id="29"/>
     </w:p>
     <w:p>
       <w:pPr>
@@ -11729,11 +12569,11 @@
           <w:lang w:val="en-US"/>
         </w:rPr>
       </w:pPr>
-      <w:bookmarkStart w:id="23" w:name="_Toc216067451"/>
+      <w:bookmarkStart w:id="30" w:name="_Toc216900967"/>
       <w:r>
         <w:t>Dữ liệu thực nghiệm</w:t>
       </w:r>
-      <w:bookmarkEnd w:id="23"/>
+      <w:bookmarkEnd w:id="30"/>
     </w:p>
     <w:p>
       <w:pPr>
@@ -11794,7 +12634,7 @@
         <w:pStyle w:val="Caption"/>
         <w:keepNext/>
       </w:pPr>
-      <w:bookmarkStart w:id="24" w:name="_Toc216062027"/>
+      <w:bookmarkStart w:id="31" w:name="_Toc216062027"/>
       <w:r>
         <w:lastRenderedPageBreak/>
         <w:t>Bảng 5.</w:t>
@@ -11816,7 +12656,7 @@
         </w:rPr>
         <w:t>Một số thông số về các bộ dữ liệu dùng để thử nghiệm</w:t>
       </w:r>
-      <w:bookmarkEnd w:id="24"/>
+      <w:bookmarkEnd w:id="31"/>
     </w:p>
     <w:tbl>
       <w:tblPr>
@@ -12372,7 +13212,7 @@
           <w:lang w:val="en-US"/>
         </w:rPr>
       </w:pPr>
-      <w:bookmarkStart w:id="25" w:name="_Toc216067452"/>
+      <w:bookmarkStart w:id="32" w:name="_Toc216900968"/>
       <w:r>
         <w:rPr>
           <w:lang w:val="en-US"/>
@@ -12392,7 +13232,7 @@
         </w:rPr>
         <w:t xml:space="preserve"> VÀ THẢO LUẬN</w:t>
       </w:r>
-      <w:bookmarkEnd w:id="25"/>
+      <w:bookmarkEnd w:id="32"/>
     </w:p>
     <w:p>
       <w:pPr>
@@ -12406,14 +13246,14 @@
       <w:pPr>
         <w:pStyle w:val="Heading2"/>
       </w:pPr>
-      <w:bookmarkStart w:id="26" w:name="_Toc216067453"/>
+      <w:bookmarkStart w:id="33" w:name="_Toc216900969"/>
       <w:r>
         <w:t xml:space="preserve">Hiệu suất về </w:t>
       </w:r>
       <w:r>
         <w:t>thời gian chạy</w:t>
       </w:r>
-      <w:bookmarkEnd w:id="26"/>
+      <w:bookmarkEnd w:id="33"/>
       <w:r>
         <w:t xml:space="preserve"> </w:t>
       </w:r>
@@ -12474,7 +13314,7 @@
       <w:pPr>
         <w:pStyle w:val="Caption"/>
       </w:pPr>
-      <w:bookmarkStart w:id="27" w:name="_Toc216062007"/>
+      <w:bookmarkStart w:id="34" w:name="_Toc216901018"/>
       <w:r>
         <w:t>Hình 6.</w:t>
       </w:r>
@@ -12498,7 +13338,7 @@
       <w:r>
         <w:t xml:space="preserve"> của các thuật toán trên bộ Chess</w:t>
       </w:r>
-      <w:bookmarkEnd w:id="27"/>
+      <w:bookmarkEnd w:id="34"/>
     </w:p>
     <w:p>
       <w:pPr>
@@ -12531,7 +13371,7 @@
       <w:pPr>
         <w:pStyle w:val="Caption"/>
       </w:pPr>
-      <w:bookmarkStart w:id="28" w:name="_Toc216062008"/>
+      <w:bookmarkStart w:id="35" w:name="_Toc216901019"/>
       <w:r>
         <w:t>Hình 6.</w:t>
       </w:r>
@@ -12558,7 +13398,7 @@
       <w:r>
         <w:t>Foodmart</w:t>
       </w:r>
-      <w:bookmarkEnd w:id="28"/>
+      <w:bookmarkEnd w:id="35"/>
     </w:p>
     <w:p>
       <w:pPr>
@@ -12590,7 +13430,7 @@
       <w:pPr>
         <w:pStyle w:val="Caption"/>
       </w:pPr>
-      <w:bookmarkStart w:id="29" w:name="_Toc216062009"/>
+      <w:bookmarkStart w:id="36" w:name="_Toc216901020"/>
       <w:r>
         <w:t>Hình 6.</w:t>
       </w:r>
@@ -12611,7 +13451,7 @@
       <w:r>
         <w:t>Retail</w:t>
       </w:r>
-      <w:bookmarkEnd w:id="29"/>
+      <w:bookmarkEnd w:id="36"/>
     </w:p>
     <w:p>
       <w:pPr>
@@ -12644,7 +13484,7 @@
       <w:pPr>
         <w:pStyle w:val="Caption"/>
       </w:pPr>
-      <w:bookmarkStart w:id="30" w:name="_Toc216062010"/>
+      <w:bookmarkStart w:id="37" w:name="_Toc216901021"/>
       <w:r>
         <w:t>Hình 6.</w:t>
       </w:r>
@@ -12665,7 +13505,7 @@
       <w:r>
         <w:t>t20i6d100k</w:t>
       </w:r>
-      <w:bookmarkEnd w:id="30"/>
+      <w:bookmarkEnd w:id="37"/>
     </w:p>
     <w:p>
       <w:pPr>
@@ -12674,11 +13514,11 @@
           <w:lang w:val="en-US"/>
         </w:rPr>
       </w:pPr>
-      <w:bookmarkStart w:id="31" w:name="_Toc216067454"/>
+      <w:bookmarkStart w:id="38" w:name="_Toc216900970"/>
       <w:r>
         <w:t>Hiệu suất về mức tiêu thụ bộ nhớ</w:t>
       </w:r>
-      <w:bookmarkEnd w:id="31"/>
+      <w:bookmarkEnd w:id="38"/>
     </w:p>
     <w:p>
       <w:pPr>
@@ -12730,7 +13570,7 @@
       <w:pPr>
         <w:pStyle w:val="Caption"/>
       </w:pPr>
-      <w:bookmarkStart w:id="32" w:name="_Toc216062011"/>
+      <w:bookmarkStart w:id="39" w:name="_Toc216901022"/>
       <w:r>
         <w:t>Hình 6.</w:t>
       </w:r>
@@ -12748,7 +13588,7 @@
       <w:r>
         <w:t>Hiệu suất về mức tiêu thụ bộ nhớ của các thuật toán trên bộ Chess</w:t>
       </w:r>
-      <w:bookmarkEnd w:id="32"/>
+      <w:bookmarkEnd w:id="39"/>
     </w:p>
     <w:p>
       <w:pPr>
@@ -12781,7 +13621,7 @@
       <w:pPr>
         <w:pStyle w:val="Caption"/>
       </w:pPr>
-      <w:bookmarkStart w:id="33" w:name="_Toc216062012"/>
+      <w:bookmarkStart w:id="40" w:name="_Toc216901023"/>
       <w:r>
         <w:t>Hình 6.</w:t>
       </w:r>
@@ -12802,7 +13642,7 @@
       <w:r>
         <w:t>Foodmart</w:t>
       </w:r>
-      <w:bookmarkEnd w:id="33"/>
+      <w:bookmarkEnd w:id="40"/>
     </w:p>
     <w:p>
       <w:pPr>
@@ -12834,7 +13674,7 @@
       <w:pPr>
         <w:pStyle w:val="Caption"/>
       </w:pPr>
-      <w:bookmarkStart w:id="34" w:name="_Toc216062013"/>
+      <w:bookmarkStart w:id="41" w:name="_Toc216901024"/>
       <w:r>
         <w:t>Hình 6.</w:t>
       </w:r>
@@ -12855,7 +13695,7 @@
       <w:r>
         <w:t>Retail</w:t>
       </w:r>
-      <w:bookmarkEnd w:id="34"/>
+      <w:bookmarkEnd w:id="41"/>
     </w:p>
     <w:p>
       <w:pPr>
@@ -12888,7 +13728,7 @@
       <w:pPr>
         <w:pStyle w:val="Caption"/>
       </w:pPr>
-      <w:bookmarkStart w:id="35" w:name="_Toc216062014"/>
+      <w:bookmarkStart w:id="42" w:name="_Toc216901025"/>
       <w:r>
         <w:t>Hình 6.</w:t>
       </w:r>
@@ -12909,7 +13749,7 @@
       <w:r>
         <w:t>t20i6d100k</w:t>
       </w:r>
-      <w:bookmarkEnd w:id="35"/>
+      <w:bookmarkEnd w:id="42"/>
     </w:p>
     <w:p>
       <w:pPr>
@@ -12930,12 +13770,12 @@
         <w:pStyle w:val="Heading1"/>
         <w:ind w:left="720" w:hanging="720"/>
       </w:pPr>
-      <w:bookmarkStart w:id="36" w:name="_Toc216067455"/>
+      <w:bookmarkStart w:id="43" w:name="_Toc216900971"/>
       <w:r>
         <w:lastRenderedPageBreak/>
         <w:t>KẾT LUẬN</w:t>
       </w:r>
-      <w:bookmarkEnd w:id="36"/>
+      <w:bookmarkEnd w:id="43"/>
     </w:p>
     <w:p>
       <w:pPr>
@@ -12944,11 +13784,11 @@
           <w:lang w:val="en-US"/>
         </w:rPr>
       </w:pPr>
-      <w:bookmarkStart w:id="37" w:name="_Toc216067456"/>
+      <w:bookmarkStart w:id="44" w:name="_Toc216900972"/>
       <w:r>
         <w:t>Kết luận</w:t>
       </w:r>
-      <w:bookmarkEnd w:id="37"/>
+      <w:bookmarkEnd w:id="44"/>
     </w:p>
     <w:p>
       <w:pPr>
@@ -12978,11 +13818,11 @@
       <w:pPr>
         <w:pStyle w:val="Heading2"/>
       </w:pPr>
-      <w:bookmarkStart w:id="38" w:name="_Toc216067457"/>
+      <w:bookmarkStart w:id="45" w:name="_Toc216900973"/>
       <w:r>
         <w:t>Hướng phát triển</w:t>
       </w:r>
-      <w:bookmarkEnd w:id="38"/>
+      <w:bookmarkEnd w:id="45"/>
     </w:p>
     <w:p>
       <w:pPr>
@@ -13040,14 +13880,14 @@
           <w:lang w:val="en-US"/>
         </w:rPr>
       </w:pPr>
-      <w:bookmarkStart w:id="39" w:name="_TÀI_LIỆU_THAM"/>
-      <w:bookmarkStart w:id="40" w:name="_Toc216067458"/>
-      <w:bookmarkEnd w:id="39"/>
+      <w:bookmarkStart w:id="46" w:name="_TÀI_LIỆU_THAM"/>
+      <w:bookmarkStart w:id="47" w:name="_Toc216900974"/>
+      <w:bookmarkEnd w:id="46"/>
       <w:r>
         <w:lastRenderedPageBreak/>
         <w:t>TÀI LIỆU THAM KHẢO</w:t>
       </w:r>
-      <w:bookmarkEnd w:id="40"/>
+      <w:bookmarkEnd w:id="47"/>
     </w:p>
     <w:p>
       <w:pPr>
@@ -17422,6 +18262,155 @@
     </w:lvl>
   </w:abstractNum>
   <w:abstractNum w:abstractNumId="34" w15:restartNumberingAfterBreak="0">
+    <w:nsid w:val="677E0EB3"/>
+    <w:multiLevelType w:val="multilevel"/>
+    <w:tmpl w:val="280A7A5A"/>
+    <w:lvl w:ilvl="0">
+      <w:start w:val="1"/>
+      <w:numFmt w:val="bullet"/>
+      <w:lvlText w:val=""/>
+      <w:lvlJc w:val="left"/>
+      <w:pPr>
+        <w:tabs>
+          <w:tab w:val="num" w:pos="720"/>
+        </w:tabs>
+        <w:ind w:left="720" w:hanging="360"/>
+      </w:pPr>
+      <w:rPr>
+        <w:rFonts w:ascii="Symbol" w:hAnsi="Symbol" w:hint="default"/>
+        <w:sz w:val="20"/>
+      </w:rPr>
+    </w:lvl>
+    <w:lvl w:ilvl="1" w:tentative="1">
+      <w:start w:val="1"/>
+      <w:numFmt w:val="bullet"/>
+      <w:lvlText w:val="o"/>
+      <w:lvlJc w:val="left"/>
+      <w:pPr>
+        <w:tabs>
+          <w:tab w:val="num" w:pos="1440"/>
+        </w:tabs>
+        <w:ind w:left="1440" w:hanging="360"/>
+      </w:pPr>
+      <w:rPr>
+        <w:rFonts w:ascii="Courier New" w:hAnsi="Courier New" w:hint="default"/>
+        <w:sz w:val="20"/>
+      </w:rPr>
+    </w:lvl>
+    <w:lvl w:ilvl="2" w:tentative="1">
+      <w:start w:val="1"/>
+      <w:numFmt w:val="bullet"/>
+      <w:lvlText w:val=""/>
+      <w:lvlJc w:val="left"/>
+      <w:pPr>
+        <w:tabs>
+          <w:tab w:val="num" w:pos="2160"/>
+        </w:tabs>
+        <w:ind w:left="2160" w:hanging="360"/>
+      </w:pPr>
+      <w:rPr>
+        <w:rFonts w:ascii="Wingdings" w:hAnsi="Wingdings" w:hint="default"/>
+        <w:sz w:val="20"/>
+      </w:rPr>
+    </w:lvl>
+    <w:lvl w:ilvl="3" w:tentative="1">
+      <w:start w:val="1"/>
+      <w:numFmt w:val="bullet"/>
+      <w:lvlText w:val=""/>
+      <w:lvlJc w:val="left"/>
+      <w:pPr>
+        <w:tabs>
+          <w:tab w:val="num" w:pos="2880"/>
+        </w:tabs>
+        <w:ind w:left="2880" w:hanging="360"/>
+      </w:pPr>
+      <w:rPr>
+        <w:rFonts w:ascii="Wingdings" w:hAnsi="Wingdings" w:hint="default"/>
+        <w:sz w:val="20"/>
+      </w:rPr>
+    </w:lvl>
+    <w:lvl w:ilvl="4" w:tentative="1">
+      <w:start w:val="1"/>
+      <w:numFmt w:val="bullet"/>
+      <w:lvlText w:val=""/>
+      <w:lvlJc w:val="left"/>
+      <w:pPr>
+        <w:tabs>
+          <w:tab w:val="num" w:pos="3600"/>
+        </w:tabs>
+        <w:ind w:left="3600" w:hanging="360"/>
+      </w:pPr>
+      <w:rPr>
+        <w:rFonts w:ascii="Wingdings" w:hAnsi="Wingdings" w:hint="default"/>
+        <w:sz w:val="20"/>
+      </w:rPr>
+    </w:lvl>
+    <w:lvl w:ilvl="5" w:tentative="1">
+      <w:start w:val="1"/>
+      <w:numFmt w:val="bullet"/>
+      <w:lvlText w:val=""/>
+      <w:lvlJc w:val="left"/>
+      <w:pPr>
+        <w:tabs>
+          <w:tab w:val="num" w:pos="4320"/>
+        </w:tabs>
+        <w:ind w:left="4320" w:hanging="360"/>
+      </w:pPr>
+      <w:rPr>
+        <w:rFonts w:ascii="Wingdings" w:hAnsi="Wingdings" w:hint="default"/>
+        <w:sz w:val="20"/>
+      </w:rPr>
+    </w:lvl>
+    <w:lvl w:ilvl="6" w:tentative="1">
+      <w:start w:val="1"/>
+      <w:numFmt w:val="bullet"/>
+      <w:lvlText w:val=""/>
+      <w:lvlJc w:val="left"/>
+      <w:pPr>
+        <w:tabs>
+          <w:tab w:val="num" w:pos="5040"/>
+        </w:tabs>
+        <w:ind w:left="5040" w:hanging="360"/>
+      </w:pPr>
+      <w:rPr>
+        <w:rFonts w:ascii="Wingdings" w:hAnsi="Wingdings" w:hint="default"/>
+        <w:sz w:val="20"/>
+      </w:rPr>
+    </w:lvl>
+    <w:lvl w:ilvl="7" w:tentative="1">
+      <w:start w:val="1"/>
+      <w:numFmt w:val="bullet"/>
+      <w:lvlText w:val=""/>
+      <w:lvlJc w:val="left"/>
+      <w:pPr>
+        <w:tabs>
+          <w:tab w:val="num" w:pos="5760"/>
+        </w:tabs>
+        <w:ind w:left="5760" w:hanging="360"/>
+      </w:pPr>
+      <w:rPr>
+        <w:rFonts w:ascii="Wingdings" w:hAnsi="Wingdings" w:hint="default"/>
+        <w:sz w:val="20"/>
+      </w:rPr>
+    </w:lvl>
+    <w:lvl w:ilvl="8" w:tentative="1">
+      <w:start w:val="1"/>
+      <w:numFmt w:val="bullet"/>
+      <w:lvlText w:val=""/>
+      <w:lvlJc w:val="left"/>
+      <w:pPr>
+        <w:tabs>
+          <w:tab w:val="num" w:pos="6480"/>
+        </w:tabs>
+        <w:ind w:left="6480" w:hanging="360"/>
+      </w:pPr>
+      <w:rPr>
+        <w:rFonts w:ascii="Wingdings" w:hAnsi="Wingdings" w:hint="default"/>
+        <w:sz w:val="20"/>
+      </w:rPr>
+    </w:lvl>
+  </w:abstractNum>
+  <w:abstractNum w:abstractNumId="35" w15:restartNumberingAfterBreak="0">
     <w:nsid w:val="68B537A9"/>
     <w:multiLevelType w:val="hybridMultilevel"/>
     <w:tmpl w:val="070A7074"/>
@@ -17533,7 +18522,7 @@
       </w:rPr>
     </w:lvl>
   </w:abstractNum>
-  <w:abstractNum w:abstractNumId="35" w15:restartNumberingAfterBreak="0">
+  <w:abstractNum w:abstractNumId="36" w15:restartNumberingAfterBreak="0">
     <w:nsid w:val="6A1B6CCE"/>
     <w:multiLevelType w:val="hybridMultilevel"/>
     <w:tmpl w:val="926C9FA6"/>
@@ -17645,7 +18634,7 @@
       </w:rPr>
     </w:lvl>
   </w:abstractNum>
-  <w:abstractNum w:abstractNumId="36" w15:restartNumberingAfterBreak="0">
+  <w:abstractNum w:abstractNumId="37" w15:restartNumberingAfterBreak="0">
     <w:nsid w:val="6A2D1253"/>
     <w:multiLevelType w:val="hybridMultilevel"/>
     <w:tmpl w:val="5D969F4A"/>
@@ -17731,7 +18720,7 @@
       </w:pPr>
     </w:lvl>
   </w:abstractNum>
-  <w:abstractNum w:abstractNumId="37" w15:restartNumberingAfterBreak="0">
+  <w:abstractNum w:abstractNumId="38" w15:restartNumberingAfterBreak="0">
     <w:nsid w:val="6DF2304C"/>
     <w:multiLevelType w:val="hybridMultilevel"/>
     <w:tmpl w:val="337C7FE6"/>
@@ -17817,7 +18806,7 @@
       </w:pPr>
     </w:lvl>
   </w:abstractNum>
-  <w:abstractNum w:abstractNumId="38" w15:restartNumberingAfterBreak="0">
+  <w:abstractNum w:abstractNumId="39" w15:restartNumberingAfterBreak="0">
     <w:nsid w:val="6EF02ED9"/>
     <w:multiLevelType w:val="multilevel"/>
     <w:tmpl w:val="11BCBC02"/>
@@ -17930,7 +18919,7 @@
       </w:pPr>
     </w:lvl>
   </w:abstractNum>
-  <w:abstractNum w:abstractNumId="39" w15:restartNumberingAfterBreak="0">
+  <w:abstractNum w:abstractNumId="40" w15:restartNumberingAfterBreak="0">
     <w:nsid w:val="70262649"/>
     <w:multiLevelType w:val="hybridMultilevel"/>
     <w:tmpl w:val="DA3CDEE6"/>
@@ -18016,7 +19005,7 @@
       </w:pPr>
     </w:lvl>
   </w:abstractNum>
-  <w:abstractNum w:abstractNumId="40" w15:restartNumberingAfterBreak="0">
+  <w:abstractNum w:abstractNumId="41" w15:restartNumberingAfterBreak="0">
     <w:nsid w:val="71517BD5"/>
     <w:multiLevelType w:val="hybridMultilevel"/>
     <w:tmpl w:val="C83C5F34"/>
@@ -18129,7 +19118,7 @@
       </w:rPr>
     </w:lvl>
   </w:abstractNum>
-  <w:abstractNum w:abstractNumId="41" w15:restartNumberingAfterBreak="0">
+  <w:abstractNum w:abstractNumId="42" w15:restartNumberingAfterBreak="0">
     <w:nsid w:val="71811F32"/>
     <w:multiLevelType w:val="hybridMultilevel"/>
     <w:tmpl w:val="07CA2C4E"/>
@@ -18242,7 +19231,7 @@
       </w:rPr>
     </w:lvl>
   </w:abstractNum>
-  <w:abstractNum w:abstractNumId="42" w15:restartNumberingAfterBreak="0">
+  <w:abstractNum w:abstractNumId="43" w15:restartNumberingAfterBreak="0">
     <w:nsid w:val="71FA5E57"/>
     <w:multiLevelType w:val="multilevel"/>
     <w:tmpl w:val="026EAA58"/>
@@ -18391,7 +19380,7 @@
       </w:rPr>
     </w:lvl>
   </w:abstractNum>
-  <w:abstractNum w:abstractNumId="43" w15:restartNumberingAfterBreak="0">
+  <w:abstractNum w:abstractNumId="44" w15:restartNumberingAfterBreak="0">
     <w:nsid w:val="77956344"/>
     <w:multiLevelType w:val="hybridMultilevel"/>
     <w:tmpl w:val="E3EA04A0"/>
@@ -18503,7 +19492,7 @@
       </w:rPr>
     </w:lvl>
   </w:abstractNum>
-  <w:abstractNum w:abstractNumId="44" w15:restartNumberingAfterBreak="0">
+  <w:abstractNum w:abstractNumId="45" w15:restartNumberingAfterBreak="0">
     <w:nsid w:val="79A33DFE"/>
     <w:multiLevelType w:val="hybridMultilevel"/>
     <w:tmpl w:val="10700184"/>
@@ -18616,7 +19605,7 @@
       </w:rPr>
     </w:lvl>
   </w:abstractNum>
-  <w:abstractNum w:abstractNumId="45" w15:restartNumberingAfterBreak="0">
+  <w:abstractNum w:abstractNumId="46" w15:restartNumberingAfterBreak="0">
     <w:nsid w:val="7A182BC3"/>
     <w:multiLevelType w:val="multilevel"/>
     <w:tmpl w:val="3476E0F4"/>
@@ -18729,7 +19718,7 @@
       </w:rPr>
     </w:lvl>
   </w:abstractNum>
-  <w:abstractNum w:abstractNumId="46" w15:restartNumberingAfterBreak="0">
+  <w:abstractNum w:abstractNumId="47" w15:restartNumberingAfterBreak="0">
     <w:nsid w:val="7B7762A8"/>
     <w:multiLevelType w:val="hybridMultilevel"/>
     <w:tmpl w:val="C1CE738C"/>
@@ -18818,7 +19807,7 @@
       </w:pPr>
     </w:lvl>
   </w:abstractNum>
-  <w:abstractNum w:abstractNumId="47" w15:restartNumberingAfterBreak="0">
+  <w:abstractNum w:abstractNumId="48" w15:restartNumberingAfterBreak="0">
     <w:nsid w:val="7DEA3F93"/>
     <w:multiLevelType w:val="hybridMultilevel"/>
     <w:tmpl w:val="5DFACD1E"/>
@@ -18931,7 +19920,7 @@
       </w:rPr>
     </w:lvl>
   </w:abstractNum>
-  <w:abstractNum w:abstractNumId="48" w15:restartNumberingAfterBreak="0">
+  <w:abstractNum w:abstractNumId="49" w15:restartNumberingAfterBreak="0">
     <w:nsid w:val="7EE317B7"/>
     <w:multiLevelType w:val="multilevel"/>
     <w:tmpl w:val="EBF0FD44"/>
@@ -19054,7 +20043,7 @@
     <w:abstractNumId w:val="33"/>
   </w:num>
   <w:num w:numId="4" w16cid:durableId="24870113">
-    <w:abstractNumId w:val="46"/>
+    <w:abstractNumId w:val="47"/>
   </w:num>
   <w:num w:numId="5" w16cid:durableId="2083719434">
     <w:abstractNumId w:val="1"/>
@@ -19066,7 +20055,7 @@
     <w:abstractNumId w:val="28"/>
   </w:num>
   <w:num w:numId="8" w16cid:durableId="432167206">
-    <w:abstractNumId w:val="41"/>
+    <w:abstractNumId w:val="42"/>
   </w:num>
   <w:num w:numId="9" w16cid:durableId="2061173545">
     <w:abstractNumId w:val="3"/>
@@ -19075,10 +20064,10 @@
     <w:abstractNumId w:val="20"/>
   </w:num>
   <w:num w:numId="11" w16cid:durableId="677535900">
-    <w:abstractNumId w:val="44"/>
+    <w:abstractNumId w:val="45"/>
   </w:num>
   <w:num w:numId="12" w16cid:durableId="363676185">
-    <w:abstractNumId w:val="48"/>
+    <w:abstractNumId w:val="49"/>
   </w:num>
   <w:num w:numId="13" w16cid:durableId="1350452648">
     <w:abstractNumId w:val="17"/>
@@ -19093,10 +20082,10 @@
     <w:abstractNumId w:val="19"/>
   </w:num>
   <w:num w:numId="17" w16cid:durableId="1113744065">
-    <w:abstractNumId w:val="37"/>
+    <w:abstractNumId w:val="38"/>
   </w:num>
   <w:num w:numId="18" w16cid:durableId="303899053">
-    <w:abstractNumId w:val="45"/>
+    <w:abstractNumId w:val="46"/>
   </w:num>
   <w:num w:numId="19" w16cid:durableId="1559322532">
     <w:abstractNumId w:val="6"/>
@@ -19165,7 +20154,7 @@
     <w:abstractNumId w:val="6"/>
   </w:num>
   <w:num w:numId="23" w16cid:durableId="769468478">
-    <w:abstractNumId w:val="39"/>
+    <w:abstractNumId w:val="40"/>
   </w:num>
   <w:num w:numId="24" w16cid:durableId="385446020">
     <w:abstractNumId w:val="16"/>
@@ -19177,7 +20166,7 @@
     <w:abstractNumId w:val="6"/>
   </w:num>
   <w:num w:numId="27" w16cid:durableId="687219385">
-    <w:abstractNumId w:val="40"/>
+    <w:abstractNumId w:val="41"/>
   </w:num>
   <w:num w:numId="28" w16cid:durableId="460849350">
     <w:abstractNumId w:val="8"/>
@@ -19192,7 +20181,7 @@
     <w:abstractNumId w:val="18"/>
   </w:num>
   <w:num w:numId="32" w16cid:durableId="1218056105">
-    <w:abstractNumId w:val="36"/>
+    <w:abstractNumId w:val="37"/>
   </w:num>
   <w:num w:numId="33" w16cid:durableId="1103722090">
     <w:abstractNumId w:val="15"/>
@@ -19207,7 +20196,7 @@
     <w:abstractNumId w:val="7"/>
   </w:num>
   <w:num w:numId="37" w16cid:durableId="224727580">
-    <w:abstractNumId w:val="34"/>
+    <w:abstractNumId w:val="35"/>
   </w:num>
   <w:num w:numId="38" w16cid:durableId="963850498">
     <w:abstractNumId w:val="21"/>
@@ -19222,13 +20211,13 @@
     <w:abstractNumId w:val="5"/>
   </w:num>
   <w:num w:numId="42" w16cid:durableId="369065594">
-    <w:abstractNumId w:val="35"/>
+    <w:abstractNumId w:val="36"/>
   </w:num>
   <w:num w:numId="43" w16cid:durableId="903297139">
     <w:abstractNumId w:val="24"/>
   </w:num>
   <w:num w:numId="44" w16cid:durableId="2104955083">
-    <w:abstractNumId w:val="47"/>
+    <w:abstractNumId w:val="48"/>
   </w:num>
   <w:num w:numId="45" w16cid:durableId="687945234">
     <w:abstractNumId w:val="22"/>
@@ -19237,7 +20226,7 @@
     <w:abstractNumId w:val="30"/>
   </w:num>
   <w:num w:numId="47" w16cid:durableId="1414621340">
-    <w:abstractNumId w:val="43"/>
+    <w:abstractNumId w:val="44"/>
   </w:num>
   <w:num w:numId="48" w16cid:durableId="785923551">
     <w:abstractNumId w:val="14"/>
@@ -19246,10 +20235,10 @@
     <w:abstractNumId w:val="11"/>
   </w:num>
   <w:num w:numId="50" w16cid:durableId="500317492">
-    <w:abstractNumId w:val="38"/>
+    <w:abstractNumId w:val="39"/>
   </w:num>
   <w:num w:numId="51" w16cid:durableId="809248987">
-    <w:abstractNumId w:val="42"/>
+    <w:abstractNumId w:val="43"/>
   </w:num>
   <w:num w:numId="52" w16cid:durableId="377054324">
     <w:abstractNumId w:val="31"/>
@@ -19259,6 +20248,9 @@
   </w:num>
   <w:num w:numId="54" w16cid:durableId="755253456">
     <w:abstractNumId w:val="10"/>
+  </w:num>
+  <w:num w:numId="55" w16cid:durableId="739980699">
+    <w:abstractNumId w:val="34"/>
   </w:num>
 </w:numbering>
 </file>
@@ -20848,6 +21840,19 @@
     </w:pPr>
     <w:rPr>
       <w:rFonts w:eastAsia="Times New Roman" w:cs="Times New Roman"/>
+    </w:rPr>
+  </w:style>
+  <w:style w:type="character" w:styleId="HTMLCode">
+    <w:name w:val="HTML Code"/>
+    <w:basedOn w:val="DefaultParagraphFont"/>
+    <w:uiPriority w:val="99"/>
+    <w:semiHidden/>
+    <w:unhideWhenUsed/>
+    <w:rsid w:val="0050063A"/>
+    <w:rPr>
+      <w:rFonts w:ascii="Courier New" w:eastAsia="Times New Roman" w:hAnsi="Courier New" w:cs="Courier New"/>
+      <w:sz w:val="20"/>
+      <w:szCs w:val="20"/>
     </w:rPr>
   </w:style>
 </w:styles>
